--- a/Projects/Lakhpati Didi Management System (LDMS)/As-Is/v2/BDO-UPSRLM-AIPS-v2-LDMS’2025.docx
+++ b/Projects/Lakhpati Didi Management System (LDMS)/As-Is/v2/BDO-UPSRLM-AIPS-v2-LDMS’2025.docx
@@ -16,7 +16,7 @@
         <w:tblLook w:val="04A0" w:firstRow="1" w:lastRow="0" w:firstColumn="1" w:lastColumn="0" w:noHBand="0" w:noVBand="1"/>
       </w:tblPr>
       <w:tblGrid>
-        <w:gridCol w:w="5640"/>
+        <w:gridCol w:w="5479"/>
       </w:tblGrid>
       <w:tr>
         <w:trPr>
@@ -81,7 +81,7 @@
       </w:tr>
       <w:tr>
         <w:trPr>
-          <w:trHeight w:val="4344"/>
+          <w:trHeight w:val="2785"/>
         </w:trPr>
         <w:tc>
           <w:tcPr>
@@ -501,56 +501,6 @@
                   </w:rPr>
                   <w:t xml:space="preserve">T Analysis                         </w:t>
                 </w:r>
-                <w:r>
-                  <w:rPr>
-                    <w:rFonts w:ascii="Trebuchet MS" w:hAnsi="Trebuchet MS"/>
-                    <w:color w:val="002060"/>
-                    <w:sz w:val="28"/>
-                    <w:szCs w:val="28"/>
-                    <w:lang w:val="en-IN"/>
-                  </w:rPr>
-                  <w:t xml:space="preserve">Recording Period:                                                                     </w:t>
-                </w:r>
-                <w:r>
-                  <w:rPr>
-                    <w:rFonts w:ascii="Trebuchet MS" w:hAnsi="Trebuchet MS"/>
-                    <w:color w:val="002060"/>
-                    <w:sz w:val="28"/>
-                    <w:szCs w:val="28"/>
-                    <w:lang w:val="en-IN"/>
-                  </w:rPr>
-                  <w:t>17</w:t>
-                </w:r>
-                <w:r>
-                  <w:rPr>
-                    <w:rFonts w:ascii="Trebuchet MS" w:hAnsi="Trebuchet MS"/>
-                    <w:color w:val="002060"/>
-                    <w:sz w:val="28"/>
-                    <w:szCs w:val="28"/>
-                    <w:lang w:val="en-IN"/>
-                  </w:rPr>
-                  <w:t xml:space="preserve">th September 2025 to </w:t>
-                </w:r>
-                <w:r>
-                  <w:rPr>
-                    <w:rFonts w:ascii="Trebuchet MS" w:hAnsi="Trebuchet MS"/>
-                    <w:color w:val="002060"/>
-                    <w:sz w:val="28"/>
-                    <w:szCs w:val="28"/>
-                    <w:lang w:val="en-IN"/>
-                  </w:rPr>
-                  <w:t>20</w:t>
-                </w:r>
-                <w:r>
-                  <w:rPr>
-                    <w:rFonts w:ascii="Trebuchet MS" w:hAnsi="Trebuchet MS"/>
-                    <w:color w:val="002060"/>
-                    <w:sz w:val="28"/>
-                    <w:szCs w:val="28"/>
-                    <w:lang w:val="en-IN"/>
-                  </w:rPr>
-                  <w:t>th September 2025</w:t>
-                </w:r>
               </w:p>
             </w:sdtContent>
           </w:sdt>
@@ -651,7 +601,7 @@
           <w:lang w:eastAsia="en-IN"/>
         </w:rPr>
         <w:drawing>
-          <wp:anchor distT="0" distB="0" distL="114300" distR="114300" simplePos="0" relativeHeight="251659266" behindDoc="1" locked="0" layoutInCell="1" allowOverlap="1" wp14:anchorId="5ADE6D40" wp14:editId="1B0E017B">
+          <wp:anchor distT="0" distB="0" distL="114300" distR="114300" simplePos="0" relativeHeight="251659266" behindDoc="1" locked="0" layoutInCell="1" allowOverlap="1" wp14:anchorId="5ADE6D40" wp14:editId="0449829A">
             <wp:simplePos x="0" y="0"/>
             <wp:positionH relativeFrom="margin">
               <wp:posOffset>-1148715</wp:posOffset>
@@ -781,10 +731,10 @@
         <w:tblLook w:val="04A0" w:firstRow="1" w:lastRow="0" w:firstColumn="1" w:lastColumn="0" w:noHBand="0" w:noVBand="1"/>
       </w:tblPr>
       <w:tblGrid>
-        <w:gridCol w:w="2734"/>
-        <w:gridCol w:w="2787"/>
-        <w:gridCol w:w="2315"/>
-        <w:gridCol w:w="2075"/>
+        <w:gridCol w:w="2656"/>
+        <w:gridCol w:w="2708"/>
+        <w:gridCol w:w="2249"/>
+        <w:gridCol w:w="2016"/>
       </w:tblGrid>
       <w:tr>
         <w:trPr>
@@ -911,7 +861,7 @@
               <w:rPr>
                 <w:color w:val="002060"/>
               </w:rPr>
-              <w:t>7</w:t>
+              <w:t>6</w:t>
             </w:r>
             <w:r>
               <w:rPr>
@@ -997,7 +947,7 @@
                 <w:color w:val="002060"/>
                 <w:szCs w:val="20"/>
               </w:rPr>
-              <w:t>2</w:t>
+              <w:t>0.</w:t>
             </w:r>
             <w:r>
               <w:rPr>
@@ -1005,7 +955,7 @@
                 <w:color w:val="002060"/>
                 <w:szCs w:val="20"/>
               </w:rPr>
-              <w:t>.0</w:t>
+              <w:t>2</w:t>
             </w:r>
           </w:p>
         </w:tc>
@@ -1058,6 +1008,12 @@
                 <w:color w:val="002060"/>
               </w:rPr>
               <w:t>Ayush M Srivastava</w:t>
+            </w:r>
+            <w:r>
+              <w:rPr>
+                <w:color w:val="002060"/>
+              </w:rPr>
+              <w:t>, Akash Tiwari</w:t>
             </w:r>
           </w:p>
         </w:tc>
@@ -1274,7 +1230,7 @@
           <w:sz w:val="44"/>
           <w:szCs w:val="32"/>
         </w:rPr>
-        <w:t>Approvals</w:t>
+        <w:t>Change Record</w:t>
       </w:r>
     </w:p>
     <w:tbl>
@@ -1292,10 +1248,10 @@
         <w:tblLook w:val="04A0" w:firstRow="1" w:lastRow="0" w:firstColumn="1" w:lastColumn="0" w:noHBand="0" w:noVBand="1"/>
       </w:tblPr>
       <w:tblGrid>
-        <w:gridCol w:w="2123"/>
-        <w:gridCol w:w="3685"/>
-        <w:gridCol w:w="1625"/>
-        <w:gridCol w:w="2478"/>
+        <w:gridCol w:w="1924"/>
+        <w:gridCol w:w="3027"/>
+        <w:gridCol w:w="1379"/>
+        <w:gridCol w:w="3299"/>
       </w:tblGrid>
       <w:tr>
         <w:trPr>
@@ -1305,9 +1261,9 @@
         <w:tc>
           <w:tcPr>
             <w:cnfStyle w:val="001000000100" w:firstRow="0" w:lastRow="0" w:firstColumn="1" w:lastColumn="0" w:oddVBand="0" w:evenVBand="0" w:oddHBand="0" w:evenHBand="0" w:firstRowFirstColumn="1" w:firstRowLastColumn="0" w:lastRowFirstColumn="0" w:lastRowLastColumn="0"/>
-            <w:tcW w:w="1071" w:type="pct"/>
+            <w:tcW w:w="999" w:type="pct"/>
             <w:tcBorders>
-              <w:bottom w:val="single" w:sz="4" w:space="0" w:color="FFFFFF" w:themeColor="background1"/>
+              <w:bottom w:val="single" w:sz="4" w:space="0" w:color="auto"/>
             </w:tcBorders>
           </w:tcPr>
           <w:p>
@@ -1323,15 +1279,15 @@
               <w:rPr>
                 <w:color w:val="FFFFFF" w:themeColor="background1"/>
               </w:rPr>
-              <w:t>Name</w:t>
+              <w:t>Date Approved</w:t>
             </w:r>
           </w:p>
         </w:tc>
         <w:tc>
           <w:tcPr>
-            <w:tcW w:w="1859" w:type="pct"/>
+            <w:tcW w:w="1572" w:type="pct"/>
             <w:tcBorders>
-              <w:bottom w:val="single" w:sz="4" w:space="0" w:color="FFFFFF" w:themeColor="background1"/>
+              <w:bottom w:val="single" w:sz="4" w:space="0" w:color="auto"/>
             </w:tcBorders>
           </w:tcPr>
           <w:p>
@@ -1348,40 +1304,15 @@
               <w:rPr>
                 <w:color w:val="FFFFFF" w:themeColor="background1"/>
               </w:rPr>
-              <w:t>Title</w:t>
+              <w:t>Author</w:t>
             </w:r>
           </w:p>
         </w:tc>
         <w:tc>
           <w:tcPr>
-            <w:tcW w:w="820" w:type="pct"/>
+            <w:tcW w:w="716" w:type="pct"/>
             <w:tcBorders>
-              <w:bottom w:val="single" w:sz="4" w:space="0" w:color="FFFFFF" w:themeColor="background1"/>
-            </w:tcBorders>
-          </w:tcPr>
-          <w:p>
-            <w:pPr>
-              <w:spacing w:line="276" w:lineRule="auto"/>
-              <w:jc w:val="center"/>
-              <w:cnfStyle w:val="100000000000" w:firstRow="1" w:lastRow="0" w:firstColumn="0" w:lastColumn="0" w:oddVBand="0" w:evenVBand="0" w:oddHBand="0" w:evenHBand="0" w:firstRowFirstColumn="0" w:firstRowLastColumn="0" w:lastRowFirstColumn="0" w:lastRowLastColumn="0"/>
-              <w:rPr>
-                <w:b w:val="0"/>
-                <w:color w:val="FFFFFF" w:themeColor="background1"/>
-              </w:rPr>
-            </w:pPr>
-            <w:r>
-              <w:rPr>
-                <w:color w:val="FFFFFF" w:themeColor="background1"/>
-              </w:rPr>
-              <w:t>Date of Issue</w:t>
-            </w:r>
-          </w:p>
-        </w:tc>
-        <w:tc>
-          <w:tcPr>
-            <w:tcW w:w="1250" w:type="pct"/>
-            <w:tcBorders>
-              <w:bottom w:val="single" w:sz="4" w:space="0" w:color="FFFFFF" w:themeColor="background1"/>
+              <w:bottom w:val="single" w:sz="4" w:space="0" w:color="auto"/>
             </w:tcBorders>
           </w:tcPr>
           <w:p>
@@ -1402,6 +1333,30 @@
             </w:r>
           </w:p>
         </w:tc>
+        <w:tc>
+          <w:tcPr>
+            <w:tcW w:w="1713" w:type="pct"/>
+            <w:tcBorders>
+              <w:bottom w:val="single" w:sz="4" w:space="0" w:color="auto"/>
+            </w:tcBorders>
+          </w:tcPr>
+          <w:p>
+            <w:pPr>
+              <w:spacing w:line="276" w:lineRule="auto"/>
+              <w:jc w:val="center"/>
+              <w:cnfStyle w:val="100000000000" w:firstRow="1" w:lastRow="0" w:firstColumn="0" w:lastColumn="0" w:oddVBand="0" w:evenVBand="0" w:oddHBand="0" w:evenHBand="0" w:firstRowFirstColumn="0" w:firstRowLastColumn="0" w:lastRowFirstColumn="0" w:lastRowLastColumn="0"/>
+              <w:rPr>
+                <w:color w:val="FFFFFF" w:themeColor="background1"/>
+              </w:rPr>
+            </w:pPr>
+            <w:r>
+              <w:rPr>
+                <w:color w:val="FFFFFF" w:themeColor="background1"/>
+              </w:rPr>
+              <w:t>Change Description</w:t>
+            </w:r>
+          </w:p>
+        </w:tc>
       </w:tr>
       <w:tr>
         <w:trPr>
@@ -1411,23 +1366,24 @@
         <w:tc>
           <w:tcPr>
             <w:cnfStyle w:val="001000000000" w:firstRow="0" w:lastRow="0" w:firstColumn="1" w:lastColumn="0" w:oddVBand="0" w:evenVBand="0" w:oddHBand="0" w:evenHBand="0" w:firstRowFirstColumn="0" w:firstRowLastColumn="0" w:lastRowFirstColumn="0" w:lastRowLastColumn="0"/>
-            <w:tcW w:w="1071" w:type="pct"/>
+            <w:tcW w:w="999" w:type="pct"/>
             <w:tcBorders>
-              <w:top w:val="single" w:sz="4" w:space="0" w:color="FFFFFF" w:themeColor="background1"/>
-              <w:left w:val="single" w:sz="4" w:space="0" w:color="FFFFFF" w:themeColor="background1"/>
-              <w:bottom w:val="single" w:sz="4" w:space="0" w:color="FFFFFF" w:themeColor="background1"/>
-              <w:right w:val="single" w:sz="4" w:space="0" w:color="FFFFFF" w:themeColor="background1"/>
+              <w:top w:val="single" w:sz="4" w:space="0" w:color="auto"/>
+              <w:left w:val="single" w:sz="4" w:space="0" w:color="auto"/>
+              <w:bottom w:val="single" w:sz="4" w:space="0" w:color="auto"/>
+              <w:right w:val="single" w:sz="4" w:space="0" w:color="auto"/>
             </w:tcBorders>
             <w:shd w:val="clear" w:color="auto" w:fill="E7E6E6" w:themeFill="background2"/>
           </w:tcPr>
           <w:p>
             <w:pPr>
-              <w:spacing w:line="276" w:lineRule="auto"/>
+              <w:spacing w:after="160" w:line="276" w:lineRule="auto"/>
               <w:jc w:val="both"/>
               <w:rPr>
                 <w:b w:val="0"/>
                 <w:bCs w:val="0"/>
                 <w:color w:val="002060"/>
+                <w:szCs w:val="20"/>
               </w:rPr>
             </w:pPr>
             <w:r>
@@ -1435,126 +1391,137 @@
                 <w:b w:val="0"/>
                 <w:bCs w:val="0"/>
                 <w:color w:val="002060"/>
+                <w:szCs w:val="20"/>
               </w:rPr>
-              <w:t>Sachin A Kumar</w:t>
+              <w:t>16-09-2025</w:t>
             </w:r>
           </w:p>
         </w:tc>
         <w:tc>
           <w:tcPr>
-            <w:tcW w:w="1859" w:type="pct"/>
+            <w:tcW w:w="1572" w:type="pct"/>
             <w:tcBorders>
-              <w:top w:val="single" w:sz="4" w:space="0" w:color="FFFFFF" w:themeColor="background1"/>
-              <w:left w:val="single" w:sz="4" w:space="0" w:color="FFFFFF" w:themeColor="background1"/>
-              <w:bottom w:val="single" w:sz="4" w:space="0" w:color="FFFFFF" w:themeColor="background1"/>
-              <w:right w:val="single" w:sz="4" w:space="0" w:color="FFFFFF" w:themeColor="background1"/>
+              <w:top w:val="single" w:sz="4" w:space="0" w:color="auto"/>
+              <w:left w:val="single" w:sz="4" w:space="0" w:color="auto"/>
+              <w:bottom w:val="single" w:sz="4" w:space="0" w:color="auto"/>
+              <w:right w:val="single" w:sz="4" w:space="0" w:color="auto"/>
             </w:tcBorders>
             <w:shd w:val="clear" w:color="auto" w:fill="E7E6E6" w:themeFill="background2"/>
           </w:tcPr>
           <w:p>
             <w:pPr>
-              <w:spacing w:line="276" w:lineRule="auto"/>
+              <w:spacing w:after="160" w:line="276" w:lineRule="auto"/>
               <w:jc w:val="both"/>
               <w:cnfStyle w:val="000000100000" w:firstRow="0" w:lastRow="0" w:firstColumn="0" w:lastColumn="0" w:oddVBand="0" w:evenVBand="0" w:oddHBand="1" w:evenHBand="0" w:firstRowFirstColumn="0" w:firstRowLastColumn="0" w:lastRowFirstColumn="0" w:lastRowLastColumn="0"/>
               <w:rPr>
                 <w:color w:val="002060"/>
+                <w:szCs w:val="20"/>
+              </w:rPr>
+            </w:pPr>
+            <w:proofErr w:type="spellStart"/>
+            <w:r>
+              <w:rPr>
+                <w:color w:val="002060"/>
+                <w:szCs w:val="20"/>
+              </w:rPr>
+              <w:t>MohammadBin</w:t>
+            </w:r>
+            <w:proofErr w:type="spellEnd"/>
+            <w:r>
+              <w:rPr>
+                <w:color w:val="002060"/>
+                <w:szCs w:val="20"/>
+              </w:rPr>
+              <w:t xml:space="preserve"> Niaz</w:t>
+            </w:r>
+          </w:p>
+        </w:tc>
+        <w:tc>
+          <w:tcPr>
+            <w:tcW w:w="716" w:type="pct"/>
+            <w:tcBorders>
+              <w:top w:val="single" w:sz="4" w:space="0" w:color="auto"/>
+              <w:left w:val="single" w:sz="4" w:space="0" w:color="auto"/>
+              <w:bottom w:val="single" w:sz="4" w:space="0" w:color="auto"/>
+              <w:right w:val="single" w:sz="4" w:space="0" w:color="auto"/>
+            </w:tcBorders>
+            <w:shd w:val="clear" w:color="auto" w:fill="E7E6E6" w:themeFill="background2"/>
+          </w:tcPr>
+          <w:p>
+            <w:pPr>
+              <w:spacing w:after="160" w:line="276" w:lineRule="auto"/>
+              <w:jc w:val="both"/>
+              <w:cnfStyle w:val="000000100000" w:firstRow="0" w:lastRow="0" w:firstColumn="0" w:lastColumn="0" w:oddVBand="0" w:evenVBand="0" w:oddHBand="1" w:evenHBand="0" w:firstRowFirstColumn="0" w:firstRowLastColumn="0" w:lastRowFirstColumn="0" w:lastRowLastColumn="0"/>
+              <w:rPr>
+                <w:color w:val="002060"/>
+                <w:szCs w:val="20"/>
               </w:rPr>
             </w:pPr>
             <w:r>
               <w:rPr>
                 <w:color w:val="002060"/>
+                <w:szCs w:val="20"/>
               </w:rPr>
-              <w:t>Project Manager</w:t>
+              <w:t>0.1</w:t>
             </w:r>
           </w:p>
         </w:tc>
         <w:tc>
           <w:tcPr>
-            <w:tcW w:w="820" w:type="pct"/>
+            <w:tcW w:w="1713" w:type="pct"/>
             <w:tcBorders>
-              <w:top w:val="single" w:sz="4" w:space="0" w:color="FFFFFF" w:themeColor="background1"/>
-              <w:left w:val="single" w:sz="4" w:space="0" w:color="FFFFFF" w:themeColor="background1"/>
-              <w:bottom w:val="single" w:sz="4" w:space="0" w:color="FFFFFF" w:themeColor="background1"/>
-              <w:right w:val="single" w:sz="4" w:space="0" w:color="FFFFFF" w:themeColor="background1"/>
+              <w:top w:val="single" w:sz="4" w:space="0" w:color="auto"/>
+              <w:left w:val="single" w:sz="4" w:space="0" w:color="auto"/>
+              <w:bottom w:val="single" w:sz="4" w:space="0" w:color="auto"/>
+              <w:right w:val="single" w:sz="4" w:space="0" w:color="auto"/>
             </w:tcBorders>
             <w:shd w:val="clear" w:color="auto" w:fill="E7E6E6" w:themeFill="background2"/>
           </w:tcPr>
           <w:p>
             <w:pPr>
-              <w:spacing w:line="276" w:lineRule="auto"/>
-              <w:jc w:val="center"/>
+              <w:spacing w:after="160" w:line="276" w:lineRule="auto"/>
+              <w:jc w:val="both"/>
               <w:cnfStyle w:val="000000100000" w:firstRow="0" w:lastRow="0" w:firstColumn="0" w:lastColumn="0" w:oddVBand="0" w:evenVBand="0" w:oddHBand="1" w:evenHBand="0" w:firstRowFirstColumn="0" w:firstRowLastColumn="0" w:lastRowFirstColumn="0" w:lastRowLastColumn="0"/>
               <w:rPr>
                 <w:color w:val="002060"/>
+                <w:szCs w:val="20"/>
               </w:rPr>
             </w:pPr>
             <w:r>
               <w:rPr>
                 <w:color w:val="002060"/>
+                <w:szCs w:val="20"/>
               </w:rPr>
-              <w:t>20-09-25</w:t>
-            </w:r>
-          </w:p>
-        </w:tc>
-        <w:tc>
-          <w:tcPr>
-            <w:tcW w:w="1250" w:type="pct"/>
-            <w:tcBorders>
-              <w:top w:val="single" w:sz="4" w:space="0" w:color="FFFFFF" w:themeColor="background1"/>
-              <w:left w:val="single" w:sz="4" w:space="0" w:color="FFFFFF" w:themeColor="background1"/>
-              <w:bottom w:val="single" w:sz="4" w:space="0" w:color="FFFFFF" w:themeColor="background1"/>
-              <w:right w:val="single" w:sz="4" w:space="0" w:color="FFFFFF" w:themeColor="background1"/>
-            </w:tcBorders>
-            <w:shd w:val="clear" w:color="auto" w:fill="E7E6E6" w:themeFill="background2"/>
-          </w:tcPr>
-          <w:p>
-            <w:pPr>
-              <w:spacing w:line="276" w:lineRule="auto"/>
-              <w:jc w:val="center"/>
-              <w:cnfStyle w:val="000000100000" w:firstRow="0" w:lastRow="0" w:firstColumn="0" w:lastColumn="0" w:oddVBand="0" w:evenVBand="0" w:oddHBand="1" w:evenHBand="0" w:firstRowFirstColumn="0" w:firstRowLastColumn="0" w:lastRowFirstColumn="0" w:lastRowLastColumn="0"/>
-              <w:rPr>
-                <w:color w:val="002060"/>
-              </w:rPr>
-            </w:pPr>
-            <w:r>
-              <w:rPr>
-                <w:color w:val="002060"/>
-              </w:rPr>
-              <w:t>2</w:t>
-            </w:r>
-            <w:r>
-              <w:rPr>
-                <w:color w:val="002060"/>
-              </w:rPr>
-              <w:t>.0</w:t>
+              <w:t xml:space="preserve">Document reviewed </w:t>
             </w:r>
           </w:p>
         </w:tc>
       </w:tr>
       <w:tr>
         <w:trPr>
-          <w:trHeight w:val="340"/>
+          <w:trHeight w:val="567"/>
         </w:trPr>
         <w:tc>
           <w:tcPr>
             <w:cnfStyle w:val="001000000000" w:firstRow="0" w:lastRow="0" w:firstColumn="1" w:lastColumn="0" w:oddVBand="0" w:evenVBand="0" w:oddHBand="0" w:evenHBand="0" w:firstRowFirstColumn="0" w:firstRowLastColumn="0" w:lastRowFirstColumn="0" w:lastRowLastColumn="0"/>
-            <w:tcW w:w="1071" w:type="pct"/>
+            <w:tcW w:w="999" w:type="pct"/>
             <w:tcBorders>
-              <w:top w:val="single" w:sz="4" w:space="0" w:color="FFFFFF" w:themeColor="background1"/>
-              <w:left w:val="single" w:sz="4" w:space="0" w:color="FFFFFF" w:themeColor="background1"/>
-              <w:bottom w:val="single" w:sz="4" w:space="0" w:color="FFFFFF" w:themeColor="background1"/>
-              <w:right w:val="single" w:sz="4" w:space="0" w:color="FFFFFF" w:themeColor="background1"/>
+              <w:top w:val="single" w:sz="4" w:space="0" w:color="auto"/>
+              <w:left w:val="single" w:sz="4" w:space="0" w:color="auto"/>
+              <w:bottom w:val="single" w:sz="4" w:space="0" w:color="auto"/>
+              <w:right w:val="single" w:sz="4" w:space="0" w:color="auto"/>
             </w:tcBorders>
             <w:shd w:val="clear" w:color="auto" w:fill="E7E6E6" w:themeFill="background2"/>
           </w:tcPr>
           <w:p>
             <w:pPr>
-              <w:spacing w:line="276" w:lineRule="auto"/>
+              <w:spacing w:after="160" w:line="276" w:lineRule="auto"/>
               <w:jc w:val="both"/>
               <w:rPr>
                 <w:b w:val="0"/>
                 <w:bCs w:val="0"/>
                 <w:color w:val="002060"/>
+                <w:szCs w:val="20"/>
               </w:rPr>
             </w:pPr>
             <w:r>
@@ -1562,86 +1529,98 @@
                 <w:b w:val="0"/>
                 <w:bCs w:val="0"/>
                 <w:color w:val="002060"/>
+                <w:szCs w:val="20"/>
               </w:rPr>
-              <w:t>Team BDO</w:t>
+              <w:t>19-09-2025</w:t>
             </w:r>
           </w:p>
         </w:tc>
         <w:tc>
           <w:tcPr>
-            <w:tcW w:w="1859" w:type="pct"/>
+            <w:tcW w:w="1572" w:type="pct"/>
             <w:tcBorders>
-              <w:top w:val="single" w:sz="4" w:space="0" w:color="FFFFFF" w:themeColor="background1"/>
-              <w:left w:val="single" w:sz="4" w:space="0" w:color="FFFFFF" w:themeColor="background1"/>
-              <w:bottom w:val="single" w:sz="4" w:space="0" w:color="FFFFFF" w:themeColor="background1"/>
-              <w:right w:val="single" w:sz="4" w:space="0" w:color="FFFFFF" w:themeColor="background1"/>
+              <w:top w:val="single" w:sz="4" w:space="0" w:color="auto"/>
+              <w:left w:val="single" w:sz="4" w:space="0" w:color="auto"/>
+              <w:bottom w:val="single" w:sz="4" w:space="0" w:color="auto"/>
+              <w:right w:val="single" w:sz="4" w:space="0" w:color="auto"/>
             </w:tcBorders>
             <w:shd w:val="clear" w:color="auto" w:fill="E7E6E6" w:themeFill="background2"/>
           </w:tcPr>
           <w:p>
             <w:pPr>
-              <w:spacing w:line="276" w:lineRule="auto"/>
+              <w:spacing w:after="160" w:line="276" w:lineRule="auto"/>
               <w:jc w:val="both"/>
               <w:cnfStyle w:val="000000000000" w:firstRow="0" w:lastRow="0" w:firstColumn="0" w:lastColumn="0" w:oddVBand="0" w:evenVBand="0" w:oddHBand="0" w:evenHBand="0" w:firstRowFirstColumn="0" w:firstRowLastColumn="0" w:lastRowFirstColumn="0" w:lastRowLastColumn="0"/>
               <w:rPr>
                 <w:color w:val="002060"/>
+                <w:szCs w:val="20"/>
               </w:rPr>
             </w:pPr>
+            <w:r>
+              <w:rPr>
+                <w:color w:val="002060"/>
+                <w:szCs w:val="20"/>
+              </w:rPr>
+              <w:t>Sachin Kumar</w:t>
+            </w:r>
           </w:p>
         </w:tc>
         <w:tc>
           <w:tcPr>
-            <w:tcW w:w="820" w:type="pct"/>
+            <w:tcW w:w="716" w:type="pct"/>
             <w:tcBorders>
-              <w:top w:val="single" w:sz="4" w:space="0" w:color="FFFFFF" w:themeColor="background1"/>
-              <w:left w:val="single" w:sz="4" w:space="0" w:color="FFFFFF" w:themeColor="background1"/>
-              <w:bottom w:val="single" w:sz="4" w:space="0" w:color="FFFFFF" w:themeColor="background1"/>
-              <w:right w:val="single" w:sz="4" w:space="0" w:color="FFFFFF" w:themeColor="background1"/>
+              <w:top w:val="single" w:sz="4" w:space="0" w:color="auto"/>
+              <w:left w:val="single" w:sz="4" w:space="0" w:color="auto"/>
+              <w:bottom w:val="single" w:sz="4" w:space="0" w:color="auto"/>
+              <w:right w:val="single" w:sz="4" w:space="0" w:color="auto"/>
             </w:tcBorders>
             <w:shd w:val="clear" w:color="auto" w:fill="E7E6E6" w:themeFill="background2"/>
           </w:tcPr>
           <w:p>
             <w:pPr>
-              <w:spacing w:line="276" w:lineRule="auto"/>
-              <w:jc w:val="center"/>
+              <w:spacing w:after="160" w:line="276" w:lineRule="auto"/>
+              <w:jc w:val="both"/>
               <w:cnfStyle w:val="000000000000" w:firstRow="0" w:lastRow="0" w:firstColumn="0" w:lastColumn="0" w:oddVBand="0" w:evenVBand="0" w:oddHBand="0" w:evenHBand="0" w:firstRowFirstColumn="0" w:firstRowLastColumn="0" w:lastRowFirstColumn="0" w:lastRowLastColumn="0"/>
               <w:rPr>
                 <w:color w:val="002060"/>
+                <w:szCs w:val="20"/>
               </w:rPr>
             </w:pPr>
+            <w:r>
+              <w:rPr>
+                <w:color w:val="002060"/>
+                <w:szCs w:val="20"/>
+              </w:rPr>
+              <w:t>0.2</w:t>
+            </w:r>
           </w:p>
         </w:tc>
         <w:tc>
           <w:tcPr>
-            <w:tcW w:w="1250" w:type="pct"/>
+            <w:tcW w:w="1713" w:type="pct"/>
             <w:tcBorders>
-              <w:top w:val="single" w:sz="4" w:space="0" w:color="FFFFFF" w:themeColor="background1"/>
-              <w:left w:val="single" w:sz="4" w:space="0" w:color="FFFFFF" w:themeColor="background1"/>
-              <w:bottom w:val="single" w:sz="4" w:space="0" w:color="FFFFFF" w:themeColor="background1"/>
-              <w:right w:val="single" w:sz="4" w:space="0" w:color="FFFFFF" w:themeColor="background1"/>
+              <w:top w:val="single" w:sz="4" w:space="0" w:color="auto"/>
+              <w:left w:val="single" w:sz="4" w:space="0" w:color="auto"/>
+              <w:bottom w:val="single" w:sz="4" w:space="0" w:color="auto"/>
+              <w:right w:val="single" w:sz="4" w:space="0" w:color="auto"/>
             </w:tcBorders>
             <w:shd w:val="clear" w:color="auto" w:fill="E7E6E6" w:themeFill="background2"/>
           </w:tcPr>
           <w:p>
             <w:pPr>
-              <w:spacing w:line="276" w:lineRule="auto"/>
-              <w:jc w:val="center"/>
+              <w:spacing w:after="160" w:line="276" w:lineRule="auto"/>
               <w:cnfStyle w:val="000000000000" w:firstRow="0" w:lastRow="0" w:firstColumn="0" w:lastColumn="0" w:oddVBand="0" w:evenVBand="0" w:oddHBand="0" w:evenHBand="0" w:firstRowFirstColumn="0" w:firstRowLastColumn="0" w:lastRowFirstColumn="0" w:lastRowLastColumn="0"/>
               <w:rPr>
                 <w:color w:val="002060"/>
+                <w:szCs w:val="20"/>
               </w:rPr>
             </w:pPr>
             <w:r>
               <w:rPr>
                 <w:color w:val="002060"/>
+                <w:szCs w:val="20"/>
               </w:rPr>
-              <w:t>2</w:t>
-            </w:r>
-            <w:r>
-              <w:rPr>
-                <w:color w:val="002060"/>
-              </w:rPr>
-              <w:t>.0</w:t>
+              <w:t>Document reviewed with suggested changes</w:t>
             </w:r>
           </w:p>
         </w:tc>
@@ -1669,27 +1648,28 @@
           <w:sz w:val="44"/>
           <w:szCs w:val="32"/>
         </w:rPr>
-        <w:t>Distribution</w:t>
+        <w:t xml:space="preserve">Review </w:t>
       </w:r>
     </w:p>
     <w:tbl>
       <w:tblPr>
         <w:tblW w:w="5000" w:type="pct"/>
         <w:tblBorders>
-          <w:top w:val="single" w:sz="4" w:space="0" w:color="FFFFFF" w:themeColor="background1"/>
-          <w:left w:val="single" w:sz="4" w:space="0" w:color="FFFFFF" w:themeColor="background1"/>
-          <w:bottom w:val="single" w:sz="4" w:space="0" w:color="FFFFFF" w:themeColor="background1"/>
-          <w:right w:val="single" w:sz="4" w:space="0" w:color="FFFFFF" w:themeColor="background1"/>
-          <w:insideH w:val="single" w:sz="4" w:space="0" w:color="FFFFFF" w:themeColor="background1"/>
-          <w:insideV w:val="single" w:sz="4" w:space="0" w:color="FFFFFF" w:themeColor="background1"/>
+          <w:top w:val="single" w:sz="4" w:space="0" w:color="auto"/>
+          <w:left w:val="single" w:sz="4" w:space="0" w:color="auto"/>
+          <w:bottom w:val="single" w:sz="4" w:space="0" w:color="auto"/>
+          <w:right w:val="single" w:sz="4" w:space="0" w:color="auto"/>
+          <w:insideH w:val="single" w:sz="4" w:space="0" w:color="auto"/>
+          <w:insideV w:val="single" w:sz="4" w:space="0" w:color="auto"/>
         </w:tblBorders>
         <w:tblLook w:val="04A0" w:firstRow="1" w:lastRow="0" w:firstColumn="1" w:lastColumn="0" w:noHBand="0" w:noVBand="1"/>
       </w:tblPr>
       <w:tblGrid>
-        <w:gridCol w:w="2123"/>
-        <w:gridCol w:w="3685"/>
-        <w:gridCol w:w="1625"/>
-        <w:gridCol w:w="2478"/>
+        <w:gridCol w:w="1925"/>
+        <w:gridCol w:w="2351"/>
+        <w:gridCol w:w="1785"/>
+        <w:gridCol w:w="1785"/>
+        <w:gridCol w:w="1783"/>
       </w:tblGrid>
       <w:tr>
         <w:trPr>
@@ -1697,7 +1677,7 @@
         </w:trPr>
         <w:tc>
           <w:tcPr>
-            <w:tcW w:w="1071" w:type="pct"/>
+            <w:tcW w:w="999" w:type="pct"/>
             <w:shd w:val="clear" w:color="auto" w:fill="98002E" w:themeFill="accent6"/>
           </w:tcPr>
           <w:p>
@@ -1722,7 +1702,7 @@
         </w:tc>
         <w:tc>
           <w:tcPr>
-            <w:tcW w:w="1859" w:type="pct"/>
+            <w:tcW w:w="1221" w:type="pct"/>
             <w:shd w:val="clear" w:color="auto" w:fill="98002E" w:themeFill="accent6"/>
           </w:tcPr>
           <w:p>
@@ -1741,13 +1721,13 @@
                 <w:color w:val="FFFFFF" w:themeColor="background1"/>
                 <w:szCs w:val="20"/>
               </w:rPr>
-              <w:t>Title</w:t>
+              <w:t>Role</w:t>
             </w:r>
           </w:p>
         </w:tc>
         <w:tc>
           <w:tcPr>
-            <w:tcW w:w="820" w:type="pct"/>
+            <w:tcW w:w="927" w:type="pct"/>
             <w:shd w:val="clear" w:color="auto" w:fill="98002E" w:themeFill="accent6"/>
           </w:tcPr>
           <w:p>
@@ -1766,13 +1746,13 @@
                 <w:color w:val="FFFFFF" w:themeColor="background1"/>
                 <w:szCs w:val="20"/>
               </w:rPr>
-              <w:t>Date of Issue</w:t>
+              <w:t>Date</w:t>
             </w:r>
           </w:p>
         </w:tc>
         <w:tc>
           <w:tcPr>
-            <w:tcW w:w="1250" w:type="pct"/>
+            <w:tcW w:w="927" w:type="pct"/>
             <w:shd w:val="clear" w:color="auto" w:fill="98002E" w:themeFill="accent6"/>
           </w:tcPr>
           <w:p>
@@ -1791,18 +1771,160 @@
                 <w:color w:val="FFFFFF" w:themeColor="background1"/>
                 <w:szCs w:val="20"/>
               </w:rPr>
-              <w:t>Version</w:t>
+              <w:t>C</w:t>
+            </w:r>
+            <w:r>
+              <w:rPr>
+                <w:b/>
+                <w:color w:val="FFFFFF" w:themeColor="background1"/>
+                <w:szCs w:val="20"/>
+              </w:rPr>
+              <w:t>omments</w:t>
+            </w:r>
+          </w:p>
+        </w:tc>
+        <w:tc>
+          <w:tcPr>
+            <w:tcW w:w="927" w:type="pct"/>
+            <w:shd w:val="clear" w:color="auto" w:fill="98002E" w:themeFill="accent6"/>
+          </w:tcPr>
+          <w:p>
+            <w:pPr>
+              <w:spacing w:line="276" w:lineRule="auto"/>
+              <w:jc w:val="center"/>
+              <w:rPr>
+                <w:b/>
+                <w:color w:val="FFFFFF" w:themeColor="background1"/>
+                <w:szCs w:val="20"/>
+              </w:rPr>
+            </w:pPr>
+            <w:r>
+              <w:rPr>
+                <w:b/>
+                <w:color w:val="FFFFFF" w:themeColor="background1"/>
+                <w:szCs w:val="20"/>
+              </w:rPr>
+              <w:t>Sig</w:t>
+            </w:r>
+            <w:r>
+              <w:rPr>
+                <w:b/>
+                <w:color w:val="FFFFFF" w:themeColor="background1"/>
+                <w:szCs w:val="20"/>
+                <w:shd w:val="clear" w:color="auto" w:fill="98002E" w:themeFill="accent6"/>
+              </w:rPr>
+              <w:t>nat</w:t>
+            </w:r>
+            <w:r>
+              <w:rPr>
+                <w:b/>
+                <w:color w:val="FFFFFF" w:themeColor="background1"/>
+                <w:szCs w:val="20"/>
+                <w:shd w:val="clear" w:color="auto" w:fill="98002E" w:themeFill="accent6"/>
+              </w:rPr>
+              <w:t>u</w:t>
+            </w:r>
+            <w:r>
+              <w:rPr>
+                <w:b/>
+                <w:color w:val="FFFFFF" w:themeColor="background1"/>
+                <w:szCs w:val="20"/>
+                <w:shd w:val="clear" w:color="auto" w:fill="98002E" w:themeFill="accent6"/>
+              </w:rPr>
+              <w:t>re</w:t>
             </w:r>
           </w:p>
         </w:tc>
       </w:tr>
       <w:tr>
         <w:trPr>
-          <w:trHeight w:hRule="exact" w:val="340"/>
+          <w:trHeight w:val="600"/>
         </w:trPr>
         <w:tc>
           <w:tcPr>
-            <w:tcW w:w="1071" w:type="pct"/>
+            <w:tcW w:w="999" w:type="pct"/>
+            <w:shd w:val="clear" w:color="auto" w:fill="E7E6E6" w:themeFill="background2"/>
+          </w:tcPr>
+          <w:p>
+            <w:pPr>
+              <w:spacing w:line="276" w:lineRule="auto"/>
+              <w:rPr>
+                <w:color w:val="002060"/>
+              </w:rPr>
+            </w:pPr>
+          </w:p>
+        </w:tc>
+        <w:tc>
+          <w:tcPr>
+            <w:tcW w:w="1221" w:type="pct"/>
+            <w:shd w:val="clear" w:color="auto" w:fill="E7E6E6" w:themeFill="background2"/>
+          </w:tcPr>
+          <w:p>
+            <w:pPr>
+              <w:spacing w:line="276" w:lineRule="auto"/>
+              <w:rPr>
+                <w:rFonts w:eastAsia="Trebuchet MS" w:cs="Trebuchet MS"/>
+                <w:szCs w:val="20"/>
+              </w:rPr>
+            </w:pPr>
+          </w:p>
+        </w:tc>
+        <w:tc>
+          <w:tcPr>
+            <w:tcW w:w="927" w:type="pct"/>
+            <w:shd w:val="clear" w:color="auto" w:fill="E7E6E6" w:themeFill="background2"/>
+          </w:tcPr>
+          <w:p>
+            <w:pPr>
+              <w:spacing w:line="276" w:lineRule="auto"/>
+              <w:jc w:val="center"/>
+              <w:rPr>
+                <w:color w:val="002060"/>
+                <w:szCs w:val="20"/>
+              </w:rPr>
+            </w:pPr>
+          </w:p>
+        </w:tc>
+        <w:tc>
+          <w:tcPr>
+            <w:tcW w:w="927" w:type="pct"/>
+            <w:shd w:val="clear" w:color="auto" w:fill="E7E6E6" w:themeFill="background2"/>
+          </w:tcPr>
+          <w:p>
+            <w:pPr>
+              <w:spacing w:line="276" w:lineRule="auto"/>
+              <w:jc w:val="center"/>
+              <w:rPr>
+                <w:color w:val="002060"/>
+                <w:szCs w:val="20"/>
+              </w:rPr>
+            </w:pPr>
+          </w:p>
+        </w:tc>
+        <w:tc>
+          <w:tcPr>
+            <w:tcW w:w="927" w:type="pct"/>
+            <w:shd w:val="clear" w:color="auto" w:fill="E7E6E6" w:themeFill="background2"/>
+          </w:tcPr>
+          <w:p>
+            <w:pPr>
+              <w:spacing w:line="276" w:lineRule="auto"/>
+              <w:jc w:val="center"/>
+              <w:rPr>
+                <w:color w:val="002060"/>
+                <w:szCs w:val="20"/>
+              </w:rPr>
+            </w:pPr>
+          </w:p>
+        </w:tc>
+      </w:tr>
+      <w:tr>
+        <w:trPr>
+          <w:trHeight w:hRule="exact" w:val="585"/>
+        </w:trPr>
+        <w:tc>
+          <w:tcPr>
+            <w:tcW w:w="999" w:type="pct"/>
             <w:shd w:val="clear" w:color="auto" w:fill="E7E6E6" w:themeFill="background2"/>
           </w:tcPr>
           <w:p>
@@ -1814,25 +1936,11 @@
                 <w:szCs w:val="20"/>
               </w:rPr>
             </w:pPr>
-            <w:r>
-              <w:rPr>
-                <w:color w:val="002060"/>
-                <w:szCs w:val="20"/>
-              </w:rPr>
-              <w:t xml:space="preserve">Ms. </w:t>
-            </w:r>
-            <w:r>
-              <w:rPr>
-                <w:color w:val="002060"/>
-                <w:szCs w:val="20"/>
-              </w:rPr>
-              <w:t>Deepa Ranjan</w:t>
-            </w:r>
           </w:p>
         </w:tc>
         <w:tc>
           <w:tcPr>
-            <w:tcW w:w="1859" w:type="pct"/>
+            <w:tcW w:w="1221" w:type="pct"/>
             <w:shd w:val="clear" w:color="auto" w:fill="E7E6E6" w:themeFill="background2"/>
           </w:tcPr>
           <w:p>
@@ -1843,46 +1951,26 @@
                 <w:szCs w:val="20"/>
               </w:rPr>
             </w:pPr>
-            <w:r>
-              <w:rPr>
-                <w:color w:val="002060"/>
-                <w:szCs w:val="20"/>
-              </w:rPr>
-              <w:t>Mission Director (</w:t>
-            </w:r>
-            <w:r>
-              <w:rPr>
-                <w:color w:val="002060"/>
-                <w:szCs w:val="20"/>
-              </w:rPr>
-              <w:t>MD</w:t>
-            </w:r>
-            <w:r>
-              <w:rPr>
-                <w:color w:val="002060"/>
-                <w:szCs w:val="20"/>
-              </w:rPr>
-              <w:t>)</w:t>
-            </w:r>
-            <w:r>
-              <w:rPr>
-                <w:color w:val="002060"/>
-                <w:szCs w:val="20"/>
-              </w:rPr>
-              <w:t xml:space="preserve"> UP</w:t>
-            </w:r>
-            <w:r>
-              <w:rPr>
-                <w:color w:val="002060"/>
-                <w:szCs w:val="20"/>
-              </w:rPr>
-              <w:t>SRLM</w:t>
-            </w:r>
           </w:p>
         </w:tc>
         <w:tc>
           <w:tcPr>
-            <w:tcW w:w="820" w:type="pct"/>
+            <w:tcW w:w="927" w:type="pct"/>
+            <w:shd w:val="clear" w:color="auto" w:fill="E7E6E6" w:themeFill="background2"/>
+          </w:tcPr>
+          <w:p>
+            <w:pPr>
+              <w:spacing w:line="276" w:lineRule="auto"/>
+              <w:jc w:val="center"/>
+              <w:rPr>
+                <w:color w:val="002060"/>
+              </w:rPr>
+            </w:pPr>
+          </w:p>
+        </w:tc>
+        <w:tc>
+          <w:tcPr>
+            <w:tcW w:w="927" w:type="pct"/>
             <w:shd w:val="clear" w:color="auto" w:fill="E7E6E6" w:themeFill="background2"/>
           </w:tcPr>
           <w:p>
@@ -1894,18 +1982,11 @@
                 <w:szCs w:val="20"/>
               </w:rPr>
             </w:pPr>
-            <w:r>
-              <w:rPr>
-                <w:color w:val="002060"/>
-                <w:szCs w:val="20"/>
-              </w:rPr>
-              <w:t>20-09-25</w:t>
-            </w:r>
           </w:p>
         </w:tc>
         <w:tc>
           <w:tcPr>
-            <w:tcW w:w="1250" w:type="pct"/>
+            <w:tcW w:w="927" w:type="pct"/>
             <w:shd w:val="clear" w:color="auto" w:fill="E7E6E6" w:themeFill="background2"/>
           </w:tcPr>
           <w:p>
@@ -1917,30 +1998,312 @@
                 <w:szCs w:val="20"/>
               </w:rPr>
             </w:pPr>
+          </w:p>
+        </w:tc>
+      </w:tr>
+    </w:tbl>
+    <w:p>
+      <w:pPr>
+        <w:ind w:left="284"/>
+        <w:rPr>
+          <w:b/>
+          <w:bCs/>
+        </w:rPr>
+      </w:pPr>
+    </w:p>
+    <w:p>
+      <w:pPr>
+        <w:spacing w:line="276" w:lineRule="auto"/>
+        <w:jc w:val="both"/>
+        <w:rPr>
+          <w:b/>
+          <w:sz w:val="44"/>
+          <w:szCs w:val="32"/>
+        </w:rPr>
+      </w:pPr>
+      <w:r>
+        <w:rPr>
+          <w:b/>
+          <w:sz w:val="44"/>
+          <w:szCs w:val="32"/>
+        </w:rPr>
+        <w:t>Sign Off</w:t>
+      </w:r>
+    </w:p>
+    <w:tbl>
+      <w:tblPr>
+        <w:tblW w:w="5000" w:type="pct"/>
+        <w:tblBorders>
+          <w:top w:val="single" w:sz="4" w:space="0" w:color="auto"/>
+          <w:left w:val="single" w:sz="4" w:space="0" w:color="auto"/>
+          <w:bottom w:val="single" w:sz="4" w:space="0" w:color="auto"/>
+          <w:right w:val="single" w:sz="4" w:space="0" w:color="auto"/>
+          <w:insideH w:val="single" w:sz="4" w:space="0" w:color="auto"/>
+          <w:insideV w:val="single" w:sz="4" w:space="0" w:color="auto"/>
+        </w:tblBorders>
+        <w:tblLook w:val="04A0" w:firstRow="1" w:lastRow="0" w:firstColumn="1" w:lastColumn="0" w:noHBand="0" w:noVBand="1"/>
+      </w:tblPr>
+      <w:tblGrid>
+        <w:gridCol w:w="1925"/>
+        <w:gridCol w:w="2351"/>
+        <w:gridCol w:w="1785"/>
+        <w:gridCol w:w="1785"/>
+        <w:gridCol w:w="1783"/>
+      </w:tblGrid>
+      <w:tr>
+        <w:trPr>
+          <w:trHeight w:hRule="exact" w:val="340"/>
+        </w:trPr>
+        <w:tc>
+          <w:tcPr>
+            <w:tcW w:w="999" w:type="pct"/>
+            <w:shd w:val="clear" w:color="auto" w:fill="98002E" w:themeFill="accent6"/>
+          </w:tcPr>
+          <w:p>
+            <w:pPr>
+              <w:spacing w:line="276" w:lineRule="auto"/>
+              <w:jc w:val="center"/>
+              <w:rPr>
+                <w:b/>
+                <w:color w:val="FFFFFF" w:themeColor="background1"/>
+                <w:szCs w:val="20"/>
+              </w:rPr>
+            </w:pPr>
             <w:r>
               <w:rPr>
-                <w:color w:val="002060"/>
+                <w:b/>
+                <w:color w:val="FFFFFF" w:themeColor="background1"/>
                 <w:szCs w:val="20"/>
               </w:rPr>
-              <w:t>2</w:t>
+              <w:t>Name</w:t>
+            </w:r>
+          </w:p>
+        </w:tc>
+        <w:tc>
+          <w:tcPr>
+            <w:tcW w:w="1221" w:type="pct"/>
+            <w:shd w:val="clear" w:color="auto" w:fill="98002E" w:themeFill="accent6"/>
+          </w:tcPr>
+          <w:p>
+            <w:pPr>
+              <w:spacing w:line="276" w:lineRule="auto"/>
+              <w:jc w:val="center"/>
+              <w:rPr>
+                <w:b/>
+                <w:color w:val="FFFFFF" w:themeColor="background1"/>
+                <w:szCs w:val="20"/>
+              </w:rPr>
+            </w:pPr>
+            <w:r>
+              <w:rPr>
+                <w:b/>
+                <w:color w:val="FFFFFF" w:themeColor="background1"/>
+                <w:szCs w:val="20"/>
+              </w:rPr>
+              <w:t>Role</w:t>
+            </w:r>
+          </w:p>
+        </w:tc>
+        <w:tc>
+          <w:tcPr>
+            <w:tcW w:w="927" w:type="pct"/>
+            <w:shd w:val="clear" w:color="auto" w:fill="98002E" w:themeFill="accent6"/>
+          </w:tcPr>
+          <w:p>
+            <w:pPr>
+              <w:spacing w:line="276" w:lineRule="auto"/>
+              <w:jc w:val="center"/>
+              <w:rPr>
+                <w:b/>
+                <w:color w:val="FFFFFF" w:themeColor="background1"/>
+                <w:szCs w:val="20"/>
+              </w:rPr>
+            </w:pPr>
+            <w:r>
+              <w:rPr>
+                <w:b/>
+                <w:color w:val="FFFFFF" w:themeColor="background1"/>
+                <w:szCs w:val="20"/>
+              </w:rPr>
+              <w:t>Date</w:t>
+            </w:r>
+          </w:p>
+        </w:tc>
+        <w:tc>
+          <w:tcPr>
+            <w:tcW w:w="927" w:type="pct"/>
+            <w:shd w:val="clear" w:color="auto" w:fill="98002E" w:themeFill="accent6"/>
+          </w:tcPr>
+          <w:p>
+            <w:pPr>
+              <w:spacing w:line="276" w:lineRule="auto"/>
+              <w:jc w:val="center"/>
+              <w:rPr>
+                <w:b/>
+                <w:color w:val="FFFFFF" w:themeColor="background1"/>
+                <w:szCs w:val="20"/>
+              </w:rPr>
+            </w:pPr>
+            <w:r>
+              <w:rPr>
+                <w:b/>
+                <w:color w:val="FFFFFF" w:themeColor="background1"/>
+                <w:szCs w:val="20"/>
+              </w:rPr>
+              <w:t>C</w:t>
             </w:r>
             <w:r>
               <w:rPr>
-                <w:color w:val="002060"/>
+                <w:b/>
+                <w:color w:val="FFFFFF" w:themeColor="background1"/>
                 <w:szCs w:val="20"/>
               </w:rPr>
-              <w:t>.0</w:t>
+              <w:t>omments</w:t>
+            </w:r>
+          </w:p>
+        </w:tc>
+        <w:tc>
+          <w:tcPr>
+            <w:tcW w:w="927" w:type="pct"/>
+            <w:shd w:val="clear" w:color="auto" w:fill="98002E" w:themeFill="accent6"/>
+          </w:tcPr>
+          <w:p>
+            <w:pPr>
+              <w:spacing w:line="276" w:lineRule="auto"/>
+              <w:jc w:val="center"/>
+              <w:rPr>
+                <w:b/>
+                <w:color w:val="FFFFFF" w:themeColor="background1"/>
+                <w:szCs w:val="20"/>
+              </w:rPr>
+            </w:pPr>
+            <w:r>
+              <w:rPr>
+                <w:b/>
+                <w:color w:val="FFFFFF" w:themeColor="background1"/>
+                <w:szCs w:val="20"/>
+              </w:rPr>
+              <w:t>Sig</w:t>
+            </w:r>
+            <w:r>
+              <w:rPr>
+                <w:b/>
+                <w:color w:val="FFFFFF" w:themeColor="background1"/>
+                <w:szCs w:val="20"/>
+                <w:shd w:val="clear" w:color="auto" w:fill="98002E" w:themeFill="accent6"/>
+              </w:rPr>
+              <w:t>nat</w:t>
+            </w:r>
+            <w:r>
+              <w:rPr>
+                <w:b/>
+                <w:color w:val="FFFFFF" w:themeColor="background1"/>
+                <w:szCs w:val="20"/>
+                <w:shd w:val="clear" w:color="auto" w:fill="98002E" w:themeFill="accent6"/>
+              </w:rPr>
+              <w:t>u</w:t>
+            </w:r>
+            <w:r>
+              <w:rPr>
+                <w:b/>
+                <w:color w:val="FFFFFF" w:themeColor="background1"/>
+                <w:szCs w:val="20"/>
+                <w:shd w:val="clear" w:color="auto" w:fill="98002E" w:themeFill="accent6"/>
+              </w:rPr>
+              <w:t>re</w:t>
             </w:r>
           </w:p>
         </w:tc>
       </w:tr>
       <w:tr>
         <w:trPr>
-          <w:trHeight w:hRule="exact" w:val="340"/>
+          <w:trHeight w:hRule="exact" w:val="583"/>
         </w:trPr>
         <w:tc>
           <w:tcPr>
-            <w:tcW w:w="1071" w:type="pct"/>
+            <w:tcW w:w="999" w:type="pct"/>
+            <w:shd w:val="clear" w:color="auto" w:fill="E7E6E6" w:themeFill="background2"/>
+          </w:tcPr>
+          <w:p>
+            <w:pPr>
+              <w:spacing w:line="276" w:lineRule="auto"/>
+              <w:rPr>
+                <w:color w:val="002060"/>
+              </w:rPr>
+            </w:pPr>
+          </w:p>
+        </w:tc>
+        <w:tc>
+          <w:tcPr>
+            <w:tcW w:w="1221" w:type="pct"/>
+            <w:shd w:val="clear" w:color="auto" w:fill="E7E6E6" w:themeFill="background2"/>
+          </w:tcPr>
+          <w:p>
+            <w:pPr>
+              <w:spacing w:line="276" w:lineRule="auto"/>
+              <w:rPr>
+                <w:rFonts w:eastAsia="Trebuchet MS" w:cs="Trebuchet MS"/>
+                <w:szCs w:val="20"/>
+              </w:rPr>
+            </w:pPr>
+          </w:p>
+        </w:tc>
+        <w:tc>
+          <w:tcPr>
+            <w:tcW w:w="927" w:type="pct"/>
+            <w:shd w:val="clear" w:color="auto" w:fill="E7E6E6" w:themeFill="background2"/>
+          </w:tcPr>
+          <w:p>
+            <w:pPr>
+              <w:spacing w:line="276" w:lineRule="auto"/>
+              <w:jc w:val="center"/>
+              <w:rPr>
+                <w:color w:val="002060"/>
+                <w:szCs w:val="20"/>
+              </w:rPr>
+            </w:pPr>
+          </w:p>
+        </w:tc>
+        <w:tc>
+          <w:tcPr>
+            <w:tcW w:w="927" w:type="pct"/>
+            <w:shd w:val="clear" w:color="auto" w:fill="E7E6E6" w:themeFill="background2"/>
+          </w:tcPr>
+          <w:p>
+            <w:pPr>
+              <w:spacing w:line="276" w:lineRule="auto"/>
+              <w:jc w:val="center"/>
+              <w:rPr>
+                <w:color w:val="002060"/>
+                <w:szCs w:val="20"/>
+              </w:rPr>
+            </w:pPr>
+          </w:p>
+        </w:tc>
+        <w:tc>
+          <w:tcPr>
+            <w:tcW w:w="927" w:type="pct"/>
+            <w:shd w:val="clear" w:color="auto" w:fill="E7E6E6" w:themeFill="background2"/>
+          </w:tcPr>
+          <w:p>
+            <w:pPr>
+              <w:spacing w:line="276" w:lineRule="auto"/>
+              <w:jc w:val="center"/>
+              <w:rPr>
+                <w:color w:val="002060"/>
+                <w:szCs w:val="20"/>
+              </w:rPr>
+            </w:pPr>
+          </w:p>
+        </w:tc>
+      </w:tr>
+      <w:tr>
+        <w:trPr>
+          <w:trHeight w:hRule="exact" w:val="547"/>
+        </w:trPr>
+        <w:tc>
+          <w:tcPr>
+            <w:tcW w:w="999" w:type="pct"/>
             <w:shd w:val="clear" w:color="auto" w:fill="E7E6E6" w:themeFill="background2"/>
           </w:tcPr>
           <w:p>
@@ -1952,39 +2315,11 @@
                 <w:szCs w:val="20"/>
               </w:rPr>
             </w:pPr>
-            <w:r>
-              <w:rPr>
-                <w:color w:val="002060"/>
-                <w:szCs w:val="20"/>
-              </w:rPr>
-              <w:t>Mr.</w:t>
-            </w:r>
-            <w:r>
-              <w:rPr>
-                <w:color w:val="002060"/>
-                <w:szCs w:val="20"/>
-              </w:rPr>
-              <w:t xml:space="preserve"> </w:t>
-            </w:r>
-            <w:r>
-              <w:rPr>
-                <w:color w:val="002060"/>
-                <w:szCs w:val="20"/>
-              </w:rPr>
-              <w:t>Janmejay Shukla</w:t>
-            </w:r>
-            <w:r>
-              <w:rPr>
-                <w:color w:val="002060"/>
-                <w:szCs w:val="20"/>
-              </w:rPr>
-              <w:t xml:space="preserve"> </w:t>
-            </w:r>
           </w:p>
         </w:tc>
         <w:tc>
           <w:tcPr>
-            <w:tcW w:w="1859" w:type="pct"/>
+            <w:tcW w:w="1221" w:type="pct"/>
             <w:shd w:val="clear" w:color="auto" w:fill="E7E6E6" w:themeFill="background2"/>
           </w:tcPr>
           <w:p>
@@ -1995,25 +2330,26 @@
                 <w:szCs w:val="20"/>
               </w:rPr>
             </w:pPr>
-            <w:r>
-              <w:rPr>
-                <w:color w:val="002060"/>
-                <w:szCs w:val="20"/>
-              </w:rPr>
-              <w:t>Joint Mission Director (JMD) UPSRLM</w:t>
-            </w:r>
-            <w:r>
-              <w:rPr>
-                <w:color w:val="002060"/>
-                <w:szCs w:val="20"/>
-              </w:rPr>
-              <w:t xml:space="preserve"> </w:t>
-            </w:r>
           </w:p>
         </w:tc>
         <w:tc>
           <w:tcPr>
-            <w:tcW w:w="820" w:type="pct"/>
+            <w:tcW w:w="927" w:type="pct"/>
+            <w:shd w:val="clear" w:color="auto" w:fill="E7E6E6" w:themeFill="background2"/>
+          </w:tcPr>
+          <w:p>
+            <w:pPr>
+              <w:spacing w:line="276" w:lineRule="auto"/>
+              <w:jc w:val="center"/>
+              <w:rPr>
+                <w:color w:val="002060"/>
+              </w:rPr>
+            </w:pPr>
+          </w:p>
+        </w:tc>
+        <w:tc>
+          <w:tcPr>
+            <w:tcW w:w="927" w:type="pct"/>
             <w:shd w:val="clear" w:color="auto" w:fill="E7E6E6" w:themeFill="background2"/>
           </w:tcPr>
           <w:p>
@@ -2025,18 +2361,11 @@
                 <w:szCs w:val="20"/>
               </w:rPr>
             </w:pPr>
-            <w:r>
-              <w:rPr>
-                <w:color w:val="002060"/>
-                <w:szCs w:val="20"/>
-              </w:rPr>
-              <w:t>20-09-25</w:t>
-            </w:r>
           </w:p>
         </w:tc>
         <w:tc>
           <w:tcPr>
-            <w:tcW w:w="1250" w:type="pct"/>
+            <w:tcW w:w="927" w:type="pct"/>
             <w:shd w:val="clear" w:color="auto" w:fill="E7E6E6" w:themeFill="background2"/>
           </w:tcPr>
           <w:p>
@@ -2048,36 +2377,31 @@
                 <w:szCs w:val="20"/>
               </w:rPr>
             </w:pPr>
-            <w:r>
-              <w:rPr>
-                <w:color w:val="002060"/>
-                <w:szCs w:val="20"/>
-              </w:rPr>
-              <w:t>2</w:t>
-            </w:r>
-            <w:r>
-              <w:rPr>
-                <w:color w:val="002060"/>
-                <w:szCs w:val="20"/>
-              </w:rPr>
-              <w:t>.0</w:t>
-            </w:r>
           </w:p>
         </w:tc>
       </w:tr>
     </w:tbl>
     <w:p>
       <w:pPr>
-        <w:spacing w:line="276" w:lineRule="auto"/>
-        <w:jc w:val="both"/>
-      </w:pPr>
-    </w:p>
-    <w:p>
-      <w:pPr>
-        <w:spacing w:line="276" w:lineRule="auto"/>
-        <w:jc w:val="both"/>
-      </w:pPr>
-      <w:r>
+        <w:ind w:left="284"/>
+        <w:rPr>
+          <w:b/>
+          <w:bCs/>
+        </w:rPr>
+      </w:pPr>
+    </w:p>
+    <w:p>
+      <w:pPr>
+        <w:rPr>
+          <w:b/>
+          <w:bCs/>
+        </w:rPr>
+      </w:pPr>
+      <w:r>
+        <w:rPr>
+          <w:b/>
+          <w:bCs/>
+        </w:rPr>
         <w:br w:type="page"/>
       </w:r>
     </w:p>
@@ -8856,14 +9180,14 @@
         <w:ind w:left="284"/>
         <w:rPr>
           <w:b/>
-          <w:sz w:val="48"/>
+          <w:szCs w:val="22"/>
         </w:rPr>
       </w:pPr>
       <w:bookmarkStart w:id="2" w:name="_Toc219107954"/>
       <w:r>
         <w:rPr>
           <w:b/>
-          <w:sz w:val="48"/>
+          <w:szCs w:val="22"/>
         </w:rPr>
         <w:lastRenderedPageBreak/>
         <w:t>E</w:t>
@@ -8871,21 +9195,21 @@
       <w:r>
         <w:rPr>
           <w:b/>
-          <w:sz w:val="48"/>
+          <w:szCs w:val="22"/>
         </w:rPr>
         <w:t xml:space="preserve">xecutive </w:t>
       </w:r>
       <w:r>
         <w:rPr>
           <w:b/>
-          <w:sz w:val="48"/>
+          <w:szCs w:val="22"/>
         </w:rPr>
         <w:t>S</w:t>
       </w:r>
       <w:r>
         <w:rPr>
           <w:b/>
-          <w:sz w:val="48"/>
+          <w:szCs w:val="22"/>
         </w:rPr>
         <w:t>ummary</w:t>
       </w:r>
@@ -8894,6 +9218,7 @@
     <w:p>
       <w:pPr>
         <w:spacing w:after="0" w:line="360" w:lineRule="auto"/>
+        <w:jc w:val="both"/>
         <w:rPr>
           <w:rFonts w:cs="Trebuchet MS"/>
           <w:color w:val="002060"/>
@@ -9030,6 +9355,7 @@
     <w:p>
       <w:pPr>
         <w:spacing w:after="0" w:line="360" w:lineRule="auto"/>
+        <w:jc w:val="both"/>
         <w:rPr>
           <w:rFonts w:cs="Trebuchet MS"/>
           <w:color w:val="002060"/>
@@ -9039,6 +9365,7 @@
     <w:p>
       <w:pPr>
         <w:spacing w:after="0" w:line="360" w:lineRule="auto"/>
+        <w:jc w:val="both"/>
         <w:rPr>
           <w:rFonts w:cs="Trebuchet MS"/>
           <w:color w:val="002060"/>
@@ -9087,6 +9414,7 @@
     <w:p>
       <w:pPr>
         <w:spacing w:after="0" w:line="360" w:lineRule="auto"/>
+        <w:jc w:val="both"/>
         <w:rPr>
           <w:rFonts w:cs="Trebuchet MS"/>
           <w:color w:val="002060"/>
@@ -9096,6 +9424,7 @@
     <w:p>
       <w:pPr>
         <w:spacing w:after="0" w:line="360" w:lineRule="auto"/>
+        <w:jc w:val="both"/>
         <w:rPr>
           <w:rFonts w:cs="Trebuchet MS"/>
           <w:color w:val="002060"/>
@@ -9112,6 +9441,7 @@
     <w:p>
       <w:pPr>
         <w:spacing w:after="0" w:line="360" w:lineRule="auto"/>
+        <w:jc w:val="both"/>
         <w:rPr>
           <w:rFonts w:cs="Trebuchet MS"/>
           <w:color w:val="002060"/>
@@ -9121,6 +9451,7 @@
     <w:p>
       <w:pPr>
         <w:spacing w:after="0" w:line="360" w:lineRule="auto"/>
+        <w:jc w:val="both"/>
         <w:rPr>
           <w:rFonts w:cs="Trebuchet MS"/>
           <w:color w:val="002060"/>
@@ -9638,6 +9969,7 @@
       <w:pPr>
         <w:pStyle w:val="Address"/>
         <w:spacing w:line="360" w:lineRule="auto"/>
+        <w:jc w:val="both"/>
         <w:rPr>
           <w:rFonts w:ascii="Trebuchet MS" w:hAnsi="Trebuchet MS" w:cs="Trebuchet MS"/>
           <w:i w:val="0"/>
@@ -9675,6 +10007,7 @@
       <w:pPr>
         <w:pStyle w:val="Address"/>
         <w:spacing w:line="360" w:lineRule="auto"/>
+        <w:jc w:val="both"/>
         <w:rPr>
           <w:rFonts w:ascii="Trebuchet MS" w:hAnsi="Trebuchet MS" w:cs="Trebuchet MS"/>
           <w:i w:val="0"/>
@@ -9689,6 +10022,7 @@
       <w:pPr>
         <w:pStyle w:val="Address"/>
         <w:spacing w:line="360" w:lineRule="auto"/>
+        <w:jc w:val="both"/>
         <w:rPr>
           <w:rFonts w:ascii="Trebuchet MS" w:hAnsi="Trebuchet MS" w:cs="Trebuchet MS"/>
           <w:i w:val="0"/>
@@ -9726,6 +10060,7 @@
       <w:pPr>
         <w:pStyle w:val="Address"/>
         <w:spacing w:line="360" w:lineRule="auto"/>
+        <w:jc w:val="both"/>
         <w:rPr>
           <w:rFonts w:ascii="Trebuchet MS" w:hAnsi="Trebuchet MS" w:cs="Trebuchet MS"/>
           <w:i w:val="0"/>
@@ -9740,6 +10075,7 @@
       <w:pPr>
         <w:pStyle w:val="Address"/>
         <w:spacing w:line="360" w:lineRule="auto"/>
+        <w:jc w:val="both"/>
         <w:rPr>
           <w:rFonts w:ascii="Trebuchet MS" w:hAnsi="Trebuchet MS" w:cs="Trebuchet MS"/>
           <w:i w:val="0"/>
@@ -9809,6 +10145,7 @@
     </w:p>
     <w:p>
       <w:pPr>
+        <w:jc w:val="both"/>
         <w:rPr>
           <w:rFonts w:cs="Trebuchet MS"/>
           <w:color w:val="002060"/>
@@ -9887,6 +10224,9 @@
       </w:r>
     </w:p>
     <w:p>
+      <w:pPr>
+        <w:jc w:val="both"/>
+      </w:pPr>
       <w:r>
         <w:rPr>
           <w:rFonts w:cs="Trebuchet MS"/>
@@ -9936,6 +10276,7 @@
         <w:adjustRightInd w:val="0"/>
         <w:spacing w:before="240" w:after="0" w:line="276" w:lineRule="auto"/>
         <w:ind w:right="-18"/>
+        <w:jc w:val="both"/>
         <w:rPr>
           <w:rFonts w:cs="Trebuchet MS"/>
           <w:color w:val="002060"/>
@@ -9968,6 +10309,7 @@
     <w:p>
       <w:pPr>
         <w:pStyle w:val="BDOH3"/>
+        <w:jc w:val="both"/>
       </w:pPr>
       <w:bookmarkStart w:id="15" w:name="_Toc219107959"/>
       <w:r>
@@ -10818,8 +11160,26 @@
           <w:ilvl w:val="0"/>
           <w:numId w:val="58"/>
         </w:numPr>
-      </w:pPr>
-      <w:r>
+        <w:rPr>
+          <w:rFonts w:eastAsiaTheme="minorHAnsi" w:cs="Trebuchet MS"/>
+          <w:b w:val="0"/>
+          <w:bCs w:val="0"/>
+          <w:iCs w:val="0"/>
+          <w:color w:val="002060"/>
+          <w:sz w:val="20"/>
+          <w:szCs w:val="22"/>
+        </w:rPr>
+      </w:pPr>
+      <w:r>
+        <w:rPr>
+          <w:rFonts w:eastAsiaTheme="minorHAnsi" w:cs="Trebuchet MS"/>
+          <w:b w:val="0"/>
+          <w:bCs w:val="0"/>
+          <w:iCs w:val="0"/>
+          <w:color w:val="002060"/>
+          <w:sz w:val="20"/>
+          <w:szCs w:val="22"/>
+        </w:rPr>
         <w:t>Community Resource Persons (CRPs) conduct one-on-one consultations with newly registered PLDs</w:t>
       </w:r>
     </w:p>
@@ -10830,8 +11190,26 @@
           <w:ilvl w:val="0"/>
           <w:numId w:val="58"/>
         </w:numPr>
-      </w:pPr>
-      <w:r>
+        <w:rPr>
+          <w:rFonts w:eastAsiaTheme="minorHAnsi" w:cs="Trebuchet MS"/>
+          <w:b w:val="0"/>
+          <w:bCs w:val="0"/>
+          <w:iCs w:val="0"/>
+          <w:color w:val="002060"/>
+          <w:sz w:val="20"/>
+          <w:szCs w:val="22"/>
+        </w:rPr>
+      </w:pPr>
+      <w:r>
+        <w:rPr>
+          <w:rFonts w:eastAsiaTheme="minorHAnsi" w:cs="Trebuchet MS"/>
+          <w:b w:val="0"/>
+          <w:bCs w:val="0"/>
+          <w:iCs w:val="0"/>
+          <w:color w:val="002060"/>
+          <w:sz w:val="20"/>
+          <w:szCs w:val="22"/>
+        </w:rPr>
         <w:t>Discussions identify: current skills, business interests, market opportunities, financial capacity, family support, and income targets</w:t>
       </w:r>
     </w:p>
@@ -10842,8 +11220,26 @@
           <w:ilvl w:val="0"/>
           <w:numId w:val="58"/>
         </w:numPr>
-      </w:pPr>
-      <w:r>
+        <w:rPr>
+          <w:rFonts w:eastAsiaTheme="minorHAnsi" w:cs="Trebuchet MS"/>
+          <w:b w:val="0"/>
+          <w:bCs w:val="0"/>
+          <w:iCs w:val="0"/>
+          <w:color w:val="002060"/>
+          <w:sz w:val="20"/>
+          <w:szCs w:val="22"/>
+        </w:rPr>
+      </w:pPr>
+      <w:r>
+        <w:rPr>
+          <w:rFonts w:eastAsiaTheme="minorHAnsi" w:cs="Trebuchet MS"/>
+          <w:b w:val="0"/>
+          <w:bCs w:val="0"/>
+          <w:iCs w:val="0"/>
+          <w:color w:val="002060"/>
+          <w:sz w:val="20"/>
+          <w:szCs w:val="22"/>
+        </w:rPr>
         <w:t>Assessment documents current livelihood activities and baseline income</w:t>
       </w:r>
     </w:p>
@@ -11506,6 +11902,7 @@
           <w:numId w:val="64"/>
         </w:numPr>
         <w:spacing w:line="276" w:lineRule="auto"/>
+        <w:jc w:val="both"/>
         <w:rPr>
           <w:color w:val="002060"/>
         </w:rPr>
@@ -11525,6 +11922,7 @@
           <w:numId w:val="64"/>
         </w:numPr>
         <w:spacing w:line="276" w:lineRule="auto"/>
+        <w:jc w:val="both"/>
         <w:rPr>
           <w:color w:val="002060"/>
         </w:rPr>
@@ -11566,6 +11964,7 @@
           <w:numId w:val="65"/>
         </w:numPr>
         <w:spacing w:line="276" w:lineRule="auto"/>
+        <w:jc w:val="both"/>
         <w:rPr>
           <w:color w:val="002060"/>
         </w:rPr>
@@ -11593,6 +11992,7 @@
           <w:numId w:val="65"/>
         </w:numPr>
         <w:spacing w:line="276" w:lineRule="auto"/>
+        <w:jc w:val="both"/>
         <w:rPr>
           <w:color w:val="002060"/>
         </w:rPr>
@@ -11620,6 +12020,7 @@
           <w:numId w:val="65"/>
         </w:numPr>
         <w:spacing w:line="276" w:lineRule="auto"/>
+        <w:jc w:val="both"/>
         <w:rPr>
           <w:color w:val="002060"/>
         </w:rPr>
@@ -11647,6 +12048,7 @@
           <w:numId w:val="65"/>
         </w:numPr>
         <w:spacing w:line="276" w:lineRule="auto"/>
+        <w:jc w:val="both"/>
         <w:rPr>
           <w:color w:val="002060"/>
         </w:rPr>
@@ -11682,6 +12084,7 @@
           <w:numId w:val="66"/>
         </w:numPr>
         <w:spacing w:line="276" w:lineRule="auto"/>
+        <w:jc w:val="both"/>
         <w:rPr>
           <w:color w:val="002060"/>
         </w:rPr>
@@ -11701,6 +12104,7 @@
           <w:numId w:val="66"/>
         </w:numPr>
         <w:spacing w:line="276" w:lineRule="auto"/>
+        <w:jc w:val="both"/>
         <w:rPr>
           <w:color w:val="002060"/>
         </w:rPr>
@@ -11720,6 +12124,7 @@
           <w:numId w:val="66"/>
         </w:numPr>
         <w:spacing w:line="276" w:lineRule="auto"/>
+        <w:jc w:val="both"/>
         <w:rPr>
           <w:color w:val="002060"/>
         </w:rPr>
@@ -11753,6 +12158,7 @@
           <w:numId w:val="66"/>
         </w:numPr>
         <w:spacing w:line="276" w:lineRule="auto"/>
+        <w:jc w:val="both"/>
         <w:rPr>
           <w:color w:val="002060"/>
         </w:rPr>
@@ -11845,6 +12251,7 @@
           <w:numId w:val="68"/>
         </w:numPr>
         <w:spacing w:line="276" w:lineRule="auto"/>
+        <w:jc w:val="both"/>
         <w:rPr>
           <w:color w:val="002060"/>
         </w:rPr>
@@ -11864,6 +12271,7 @@
           <w:numId w:val="68"/>
         </w:numPr>
         <w:spacing w:line="276" w:lineRule="auto"/>
+        <w:jc w:val="both"/>
         <w:rPr>
           <w:color w:val="002060"/>
         </w:rPr>
@@ -12100,6 +12508,7 @@
           <w:numId w:val="70"/>
         </w:numPr>
         <w:spacing w:line="276" w:lineRule="auto"/>
+        <w:jc w:val="both"/>
         <w:rPr>
           <w:color w:val="002060"/>
         </w:rPr>
@@ -12119,6 +12528,7 @@
           <w:numId w:val="70"/>
         </w:numPr>
         <w:spacing w:line="276" w:lineRule="auto"/>
+        <w:jc w:val="both"/>
         <w:rPr>
           <w:color w:val="002060"/>
         </w:rPr>
@@ -12138,6 +12548,7 @@
           <w:numId w:val="70"/>
         </w:numPr>
         <w:spacing w:line="276" w:lineRule="auto"/>
+        <w:jc w:val="both"/>
         <w:rPr>
           <w:color w:val="002060"/>
         </w:rPr>
@@ -12664,14 +13075,6 @@
         </w:rPr>
         <w:t>No comprehensive monitoring system tracks actual delivery and utilization of financial assistance against individual AEP/VPRP plan requirements, loan disbursement timelines, or actual fund utilization verification.</w:t>
       </w:r>
-    </w:p>
-    <w:p>
-      <w:pPr>
-        <w:spacing w:line="276" w:lineRule="auto"/>
-        <w:rPr>
-          <w:color w:val="002060"/>
-        </w:rPr>
-      </w:pPr>
     </w:p>
     <w:p>
       <w:pPr>
@@ -15510,6 +15913,7 @@
     <w:p>
       <w:pPr>
         <w:spacing w:line="276" w:lineRule="auto"/>
+        <w:jc w:val="both"/>
         <w:rPr>
           <w:color w:val="002060"/>
         </w:rPr>
@@ -15562,6 +15966,7 @@
     <w:p>
       <w:pPr>
         <w:spacing w:line="276" w:lineRule="auto"/>
+        <w:jc w:val="both"/>
         <w:rPr>
           <w:color w:val="002060"/>
         </w:rPr>
@@ -15591,6 +15996,7 @@
           <w:numId w:val="99"/>
         </w:numPr>
         <w:spacing w:line="276" w:lineRule="auto"/>
+        <w:jc w:val="both"/>
         <w:rPr>
           <w:color w:val="002060"/>
         </w:rPr>
@@ -15618,6 +16024,7 @@
           <w:numId w:val="99"/>
         </w:numPr>
         <w:spacing w:line="276" w:lineRule="auto"/>
+        <w:jc w:val="both"/>
         <w:rPr>
           <w:color w:val="002060"/>
         </w:rPr>
@@ -15645,6 +16052,7 @@
           <w:numId w:val="99"/>
         </w:numPr>
         <w:spacing w:line="276" w:lineRule="auto"/>
+        <w:jc w:val="both"/>
         <w:rPr>
           <w:color w:val="002060"/>
         </w:rPr>
@@ -15672,6 +16080,7 @@
           <w:numId w:val="99"/>
         </w:numPr>
         <w:spacing w:line="276" w:lineRule="auto"/>
+        <w:jc w:val="both"/>
         <w:rPr>
           <w:color w:val="002060"/>
         </w:rPr>
@@ -15699,6 +16108,7 @@
           <w:numId w:val="99"/>
         </w:numPr>
         <w:spacing w:line="276" w:lineRule="auto"/>
+        <w:jc w:val="both"/>
         <w:rPr>
           <w:color w:val="002060"/>
         </w:rPr>
@@ -15873,6 +16283,7 @@
           <w:numId w:val="101"/>
         </w:numPr>
         <w:spacing w:line="276" w:lineRule="auto"/>
+        <w:jc w:val="both"/>
         <w:rPr>
           <w:color w:val="002060"/>
         </w:rPr>
@@ -15900,6 +16311,7 @@
           <w:numId w:val="101"/>
         </w:numPr>
         <w:spacing w:line="276" w:lineRule="auto"/>
+        <w:jc w:val="both"/>
         <w:rPr>
           <w:color w:val="002060"/>
         </w:rPr>
@@ -15927,6 +16339,7 @@
           <w:numId w:val="101"/>
         </w:numPr>
         <w:spacing w:line="276" w:lineRule="auto"/>
+        <w:jc w:val="both"/>
         <w:rPr>
           <w:color w:val="002060"/>
         </w:rPr>
@@ -15954,6 +16367,7 @@
           <w:numId w:val="101"/>
         </w:numPr>
         <w:spacing w:line="276" w:lineRule="auto"/>
+        <w:jc w:val="both"/>
         <w:rPr>
           <w:color w:val="002060"/>
         </w:rPr>
@@ -15981,6 +16395,7 @@
           <w:numId w:val="101"/>
         </w:numPr>
         <w:spacing w:line="276" w:lineRule="auto"/>
+        <w:jc w:val="both"/>
         <w:rPr>
           <w:color w:val="002060"/>
         </w:rPr>
@@ -16104,6 +16519,7 @@
     <w:p>
       <w:pPr>
         <w:pStyle w:val="BDOH3"/>
+        <w:jc w:val="both"/>
       </w:pPr>
       <w:bookmarkStart w:id="87" w:name="_Toc219108029"/>
       <w:r>
@@ -16119,6 +16535,7 @@
           <w:numId w:val="103"/>
         </w:numPr>
         <w:spacing w:line="276" w:lineRule="auto"/>
+        <w:jc w:val="both"/>
         <w:rPr>
           <w:color w:val="002060"/>
         </w:rPr>
@@ -16146,6 +16563,7 @@
           <w:numId w:val="103"/>
         </w:numPr>
         <w:spacing w:line="276" w:lineRule="auto"/>
+        <w:jc w:val="both"/>
         <w:rPr>
           <w:color w:val="002060"/>
         </w:rPr>
@@ -16173,6 +16591,7 @@
           <w:numId w:val="103"/>
         </w:numPr>
         <w:spacing w:line="276" w:lineRule="auto"/>
+        <w:jc w:val="both"/>
         <w:rPr>
           <w:color w:val="002060"/>
         </w:rPr>
@@ -16200,6 +16619,7 @@
           <w:numId w:val="103"/>
         </w:numPr>
         <w:spacing w:line="276" w:lineRule="auto"/>
+        <w:jc w:val="both"/>
         <w:rPr>
           <w:color w:val="002060"/>
         </w:rPr>
@@ -16227,6 +16647,7 @@
           <w:numId w:val="103"/>
         </w:numPr>
         <w:spacing w:line="276" w:lineRule="auto"/>
+        <w:jc w:val="both"/>
         <w:rPr>
           <w:color w:val="002060"/>
         </w:rPr>
@@ -16382,6 +16803,7 @@
           <w:numId w:val="105"/>
         </w:numPr>
         <w:spacing w:line="276" w:lineRule="auto"/>
+        <w:jc w:val="both"/>
         <w:rPr>
           <w:color w:val="002060"/>
         </w:rPr>
@@ -16409,6 +16831,7 @@
           <w:numId w:val="105"/>
         </w:numPr>
         <w:spacing w:line="276" w:lineRule="auto"/>
+        <w:jc w:val="both"/>
         <w:rPr>
           <w:color w:val="002060"/>
         </w:rPr>
@@ -16436,6 +16859,7 @@
           <w:numId w:val="105"/>
         </w:numPr>
         <w:spacing w:line="276" w:lineRule="auto"/>
+        <w:jc w:val="both"/>
         <w:rPr>
           <w:color w:val="002060"/>
         </w:rPr>
@@ -16463,6 +16887,7 @@
           <w:numId w:val="105"/>
         </w:numPr>
         <w:spacing w:line="276" w:lineRule="auto"/>
+        <w:jc w:val="both"/>
         <w:rPr>
           <w:color w:val="002060"/>
         </w:rPr>
@@ -16490,6 +16915,7 @@
           <w:numId w:val="105"/>
         </w:numPr>
         <w:spacing w:line="276" w:lineRule="auto"/>
+        <w:jc w:val="both"/>
         <w:rPr>
           <w:color w:val="002060"/>
         </w:rPr>
@@ -16628,6 +17054,7 @@
           <w:numId w:val="107"/>
         </w:numPr>
         <w:spacing w:line="276" w:lineRule="auto"/>
+        <w:jc w:val="both"/>
         <w:rPr>
           <w:color w:val="002060"/>
         </w:rPr>
@@ -16655,6 +17082,7 @@
           <w:numId w:val="107"/>
         </w:numPr>
         <w:spacing w:line="276" w:lineRule="auto"/>
+        <w:jc w:val="both"/>
         <w:rPr>
           <w:color w:val="002060"/>
         </w:rPr>
@@ -16682,6 +17110,7 @@
           <w:numId w:val="107"/>
         </w:numPr>
         <w:spacing w:line="276" w:lineRule="auto"/>
+        <w:jc w:val="both"/>
         <w:rPr>
           <w:color w:val="002060"/>
         </w:rPr>
@@ -16709,6 +17138,7 @@
           <w:numId w:val="107"/>
         </w:numPr>
         <w:spacing w:line="276" w:lineRule="auto"/>
+        <w:jc w:val="both"/>
         <w:rPr>
           <w:color w:val="002060"/>
         </w:rPr>
@@ -16736,6 +17166,7 @@
           <w:numId w:val="107"/>
         </w:numPr>
         <w:spacing w:line="276" w:lineRule="auto"/>
+        <w:jc w:val="both"/>
         <w:rPr>
           <w:color w:val="002060"/>
         </w:rPr>
@@ -17167,6 +17598,7 @@
           <w:numId w:val="111"/>
         </w:numPr>
         <w:spacing w:line="276" w:lineRule="auto"/>
+        <w:jc w:val="both"/>
         <w:rPr>
           <w:color w:val="002060"/>
         </w:rPr>
@@ -17208,6 +17640,7 @@
           <w:numId w:val="111"/>
         </w:numPr>
         <w:spacing w:line="276" w:lineRule="auto"/>
+        <w:jc w:val="both"/>
         <w:rPr>
           <w:color w:val="002060"/>
         </w:rPr>
@@ -17263,6 +17696,7 @@
           <w:numId w:val="111"/>
         </w:numPr>
         <w:spacing w:line="276" w:lineRule="auto"/>
+        <w:jc w:val="both"/>
         <w:rPr>
           <w:color w:val="002060"/>
         </w:rPr>
@@ -17290,6 +17724,7 @@
           <w:numId w:val="111"/>
         </w:numPr>
         <w:spacing w:line="276" w:lineRule="auto"/>
+        <w:jc w:val="both"/>
         <w:rPr>
           <w:color w:val="002060"/>
         </w:rPr>
@@ -17317,6 +17752,7 @@
           <w:numId w:val="111"/>
         </w:numPr>
         <w:spacing w:line="276" w:lineRule="auto"/>
+        <w:jc w:val="both"/>
         <w:rPr>
           <w:color w:val="002060"/>
         </w:rPr>
@@ -17492,6 +17928,7 @@
           <w:numId w:val="113"/>
         </w:numPr>
         <w:spacing w:line="276" w:lineRule="auto"/>
+        <w:jc w:val="both"/>
         <w:rPr>
           <w:color w:val="002060"/>
         </w:rPr>
@@ -17519,6 +17956,7 @@
           <w:numId w:val="113"/>
         </w:numPr>
         <w:spacing w:line="276" w:lineRule="auto"/>
+        <w:jc w:val="both"/>
         <w:rPr>
           <w:color w:val="002060"/>
         </w:rPr>
@@ -17546,6 +17984,7 @@
           <w:numId w:val="113"/>
         </w:numPr>
         <w:spacing w:line="276" w:lineRule="auto"/>
+        <w:jc w:val="both"/>
         <w:rPr>
           <w:color w:val="002060"/>
         </w:rPr>
@@ -17573,6 +18012,7 @@
           <w:numId w:val="113"/>
         </w:numPr>
         <w:spacing w:line="276" w:lineRule="auto"/>
+        <w:jc w:val="both"/>
         <w:rPr>
           <w:color w:val="002060"/>
         </w:rPr>
@@ -17600,6 +18040,7 @@
           <w:numId w:val="113"/>
         </w:numPr>
         <w:spacing w:line="276" w:lineRule="auto"/>
+        <w:jc w:val="both"/>
         <w:rPr>
           <w:color w:val="002060"/>
         </w:rPr>
@@ -17723,6 +18164,7 @@
           <w:numId w:val="115"/>
         </w:numPr>
         <w:spacing w:line="276" w:lineRule="auto"/>
+        <w:jc w:val="both"/>
         <w:rPr>
           <w:color w:val="002060"/>
         </w:rPr>
@@ -17764,6 +18206,7 @@
           <w:numId w:val="115"/>
         </w:numPr>
         <w:spacing w:line="276" w:lineRule="auto"/>
+        <w:jc w:val="both"/>
         <w:rPr>
           <w:color w:val="002060"/>
         </w:rPr>
@@ -17791,6 +18234,7 @@
           <w:numId w:val="115"/>
         </w:numPr>
         <w:spacing w:line="276" w:lineRule="auto"/>
+        <w:jc w:val="both"/>
         <w:rPr>
           <w:color w:val="002060"/>
         </w:rPr>
@@ -17818,6 +18262,7 @@
           <w:numId w:val="115"/>
         </w:numPr>
         <w:spacing w:line="276" w:lineRule="auto"/>
+        <w:jc w:val="both"/>
         <w:rPr>
           <w:color w:val="002060"/>
         </w:rPr>
@@ -17845,6 +18290,7 @@
           <w:numId w:val="115"/>
         </w:numPr>
         <w:spacing w:line="276" w:lineRule="auto"/>
+        <w:jc w:val="both"/>
         <w:rPr>
           <w:color w:val="002060"/>
         </w:rPr>
@@ -17872,6 +18318,7 @@
           <w:numId w:val="115"/>
         </w:numPr>
         <w:spacing w:line="276" w:lineRule="auto"/>
+        <w:jc w:val="both"/>
         <w:rPr>
           <w:color w:val="002060"/>
         </w:rPr>
@@ -17899,6 +18346,7 @@
           <w:numId w:val="115"/>
         </w:numPr>
         <w:spacing w:line="276" w:lineRule="auto"/>
+        <w:jc w:val="both"/>
         <w:rPr>
           <w:color w:val="002060"/>
         </w:rPr>
@@ -17926,6 +18374,7 @@
           <w:numId w:val="115"/>
         </w:numPr>
         <w:spacing w:line="276" w:lineRule="auto"/>
+        <w:jc w:val="both"/>
         <w:rPr>
           <w:color w:val="002060"/>
         </w:rPr>
@@ -17963,6 +18412,7 @@
           <w:numId w:val="119"/>
         </w:numPr>
         <w:spacing w:line="276" w:lineRule="auto"/>
+        <w:jc w:val="both"/>
         <w:rPr>
           <w:color w:val="002060"/>
         </w:rPr>
@@ -18004,6 +18454,7 @@
           <w:numId w:val="119"/>
         </w:numPr>
         <w:spacing w:line="276" w:lineRule="auto"/>
+        <w:jc w:val="both"/>
         <w:rPr>
           <w:color w:val="002060"/>
         </w:rPr>
@@ -18077,6 +18528,7 @@
           <w:numId w:val="119"/>
         </w:numPr>
         <w:spacing w:line="276" w:lineRule="auto"/>
+        <w:jc w:val="both"/>
         <w:rPr>
           <w:color w:val="002060"/>
         </w:rPr>
@@ -18104,6 +18556,7 @@
           <w:numId w:val="119"/>
         </w:numPr>
         <w:spacing w:line="276" w:lineRule="auto"/>
+        <w:jc w:val="both"/>
         <w:rPr>
           <w:color w:val="002060"/>
         </w:rPr>
@@ -18131,6 +18584,7 @@
           <w:numId w:val="119"/>
         </w:numPr>
         <w:spacing w:line="276" w:lineRule="auto"/>
+        <w:jc w:val="both"/>
         <w:rPr>
           <w:color w:val="002060"/>
         </w:rPr>
@@ -18172,6 +18626,7 @@
           <w:numId w:val="119"/>
         </w:numPr>
         <w:spacing w:line="276" w:lineRule="auto"/>
+        <w:jc w:val="both"/>
         <w:rPr>
           <w:color w:val="002060"/>
         </w:rPr>
@@ -18199,6 +18654,7 @@
           <w:numId w:val="119"/>
         </w:numPr>
         <w:spacing w:line="276" w:lineRule="auto"/>
+        <w:jc w:val="both"/>
         <w:rPr>
           <w:color w:val="002060"/>
         </w:rPr>
@@ -18226,6 +18682,7 @@
           <w:numId w:val="119"/>
         </w:numPr>
         <w:spacing w:line="276" w:lineRule="auto"/>
+        <w:jc w:val="both"/>
         <w:rPr>
           <w:color w:val="002060"/>
         </w:rPr>
@@ -18253,6 +18710,7 @@
           <w:numId w:val="119"/>
         </w:numPr>
         <w:spacing w:line="276" w:lineRule="auto"/>
+        <w:jc w:val="both"/>
         <w:rPr>
           <w:color w:val="002060"/>
         </w:rPr>
@@ -18280,6 +18738,7 @@
           <w:numId w:val="119"/>
         </w:numPr>
         <w:spacing w:line="276" w:lineRule="auto"/>
+        <w:jc w:val="both"/>
         <w:rPr>
           <w:color w:val="002060"/>
         </w:rPr>
@@ -18307,6 +18766,7 @@
           <w:numId w:val="119"/>
         </w:numPr>
         <w:spacing w:line="276" w:lineRule="auto"/>
+        <w:jc w:val="both"/>
         <w:rPr>
           <w:color w:val="002060"/>
         </w:rPr>
@@ -18334,6 +18794,7 @@
           <w:numId w:val="119"/>
         </w:numPr>
         <w:spacing w:line="276" w:lineRule="auto"/>
+        <w:jc w:val="both"/>
         <w:rPr>
           <w:color w:val="002060"/>
         </w:rPr>
@@ -18398,6 +18859,7 @@
           <w:numId w:val="120"/>
         </w:numPr>
         <w:spacing w:line="276" w:lineRule="auto"/>
+        <w:jc w:val="both"/>
         <w:rPr>
           <w:color w:val="002060"/>
         </w:rPr>
@@ -18426,6 +18888,7 @@
           <w:numId w:val="120"/>
         </w:numPr>
         <w:spacing w:line="276" w:lineRule="auto"/>
+        <w:jc w:val="both"/>
         <w:rPr>
           <w:color w:val="002060"/>
         </w:rPr>
@@ -18467,6 +18930,7 @@
           <w:numId w:val="120"/>
         </w:numPr>
         <w:spacing w:line="276" w:lineRule="auto"/>
+        <w:jc w:val="both"/>
         <w:rPr>
           <w:color w:val="002060"/>
         </w:rPr>
@@ -18494,6 +18958,7 @@
           <w:numId w:val="120"/>
         </w:numPr>
         <w:spacing w:line="276" w:lineRule="auto"/>
+        <w:jc w:val="both"/>
         <w:rPr>
           <w:color w:val="002060"/>
         </w:rPr>
@@ -18521,6 +18986,7 @@
           <w:numId w:val="120"/>
         </w:numPr>
         <w:spacing w:line="276" w:lineRule="auto"/>
+        <w:jc w:val="both"/>
         <w:rPr>
           <w:color w:val="002060"/>
         </w:rPr>
@@ -18548,6 +19014,7 @@
           <w:numId w:val="120"/>
         </w:numPr>
         <w:spacing w:line="276" w:lineRule="auto"/>
+        <w:jc w:val="both"/>
         <w:rPr>
           <w:color w:val="002060"/>
         </w:rPr>
@@ -18575,6 +19042,7 @@
           <w:numId w:val="120"/>
         </w:numPr>
         <w:spacing w:line="276" w:lineRule="auto"/>
+        <w:jc w:val="both"/>
         <w:rPr>
           <w:color w:val="002060"/>
         </w:rPr>
@@ -18630,6 +19098,7 @@
           <w:numId w:val="120"/>
         </w:numPr>
         <w:spacing w:line="276" w:lineRule="auto"/>
+        <w:jc w:val="both"/>
         <w:rPr>
           <w:color w:val="002060"/>
         </w:rPr>
@@ -18657,6 +19126,7 @@
           <w:numId w:val="120"/>
         </w:numPr>
         <w:spacing w:line="276" w:lineRule="auto"/>
+        <w:jc w:val="both"/>
         <w:rPr>
           <w:color w:val="002060"/>
         </w:rPr>
@@ -18684,6 +19154,7 @@
           <w:numId w:val="120"/>
         </w:numPr>
         <w:spacing w:line="276" w:lineRule="auto"/>
+        <w:jc w:val="both"/>
         <w:rPr>
           <w:color w:val="002060"/>
         </w:rPr>
@@ -18711,6 +19182,7 @@
           <w:numId w:val="120"/>
         </w:numPr>
         <w:spacing w:line="276" w:lineRule="auto"/>
+        <w:jc w:val="both"/>
         <w:rPr>
           <w:color w:val="002060"/>
         </w:rPr>
@@ -18748,6 +19220,7 @@
           <w:numId w:val="121"/>
         </w:numPr>
         <w:spacing w:line="276" w:lineRule="auto"/>
+        <w:jc w:val="both"/>
         <w:rPr>
           <w:color w:val="002060"/>
         </w:rPr>
@@ -18775,6 +19248,7 @@
           <w:numId w:val="121"/>
         </w:numPr>
         <w:spacing w:line="276" w:lineRule="auto"/>
+        <w:jc w:val="both"/>
         <w:rPr>
           <w:color w:val="002060"/>
         </w:rPr>
@@ -18802,6 +19276,7 @@
           <w:numId w:val="121"/>
         </w:numPr>
         <w:spacing w:line="276" w:lineRule="auto"/>
+        <w:jc w:val="both"/>
         <w:rPr>
           <w:color w:val="002060"/>
         </w:rPr>
@@ -18829,6 +19304,7 @@
           <w:numId w:val="121"/>
         </w:numPr>
         <w:spacing w:line="276" w:lineRule="auto"/>
+        <w:jc w:val="both"/>
         <w:rPr>
           <w:color w:val="002060"/>
         </w:rPr>
@@ -18856,6 +19332,7 @@
           <w:numId w:val="121"/>
         </w:numPr>
         <w:spacing w:line="276" w:lineRule="auto"/>
+        <w:jc w:val="both"/>
         <w:rPr>
           <w:color w:val="002060"/>
         </w:rPr>
@@ -18883,6 +19360,7 @@
           <w:numId w:val="121"/>
         </w:numPr>
         <w:spacing w:line="276" w:lineRule="auto"/>
+        <w:jc w:val="both"/>
         <w:rPr>
           <w:color w:val="002060"/>
         </w:rPr>
@@ -18910,6 +19388,7 @@
           <w:numId w:val="121"/>
         </w:numPr>
         <w:spacing w:line="276" w:lineRule="auto"/>
+        <w:jc w:val="both"/>
         <w:rPr>
           <w:color w:val="002060"/>
         </w:rPr>
@@ -18937,6 +19416,7 @@
           <w:numId w:val="121"/>
         </w:numPr>
         <w:spacing w:line="276" w:lineRule="auto"/>
+        <w:jc w:val="both"/>
         <w:rPr>
           <w:color w:val="002060"/>
         </w:rPr>
@@ -18964,6 +19444,7 @@
           <w:numId w:val="121"/>
         </w:numPr>
         <w:spacing w:line="276" w:lineRule="auto"/>
+        <w:jc w:val="both"/>
         <w:rPr>
           <w:color w:val="002060"/>
         </w:rPr>
@@ -18991,6 +19472,7 @@
           <w:numId w:val="121"/>
         </w:numPr>
         <w:spacing w:line="276" w:lineRule="auto"/>
+        <w:jc w:val="both"/>
         <w:rPr>
           <w:color w:val="002060"/>
         </w:rPr>
@@ -19032,6 +19514,7 @@
           <w:numId w:val="121"/>
         </w:numPr>
         <w:spacing w:line="276" w:lineRule="auto"/>
+        <w:jc w:val="both"/>
         <w:rPr>
           <w:color w:val="002060"/>
         </w:rPr>
@@ -19059,6 +19542,7 @@
           <w:numId w:val="121"/>
         </w:numPr>
         <w:spacing w:line="276" w:lineRule="auto"/>
+        <w:jc w:val="both"/>
         <w:rPr>
           <w:color w:val="002060"/>
         </w:rPr>
@@ -19086,6 +19570,7 @@
           <w:numId w:val="121"/>
         </w:numPr>
         <w:spacing w:line="276" w:lineRule="auto"/>
+        <w:jc w:val="both"/>
         <w:rPr>
           <w:color w:val="002060"/>
         </w:rPr>
@@ -19212,6 +19697,7 @@
     <w:p>
       <w:pPr>
         <w:spacing w:line="276" w:lineRule="auto"/>
+        <w:jc w:val="both"/>
         <w:rPr>
           <w:color w:val="002060"/>
         </w:rPr>
@@ -19240,6 +19726,7 @@
     <w:p>
       <w:pPr>
         <w:spacing w:line="276" w:lineRule="auto"/>
+        <w:jc w:val="both"/>
         <w:rPr>
           <w:color w:val="002060"/>
         </w:rPr>
@@ -19259,6 +19746,7 @@
           <w:numId w:val="116"/>
         </w:numPr>
         <w:spacing w:line="276" w:lineRule="auto"/>
+        <w:jc w:val="both"/>
         <w:rPr>
           <w:color w:val="002060"/>
         </w:rPr>
@@ -19286,6 +19774,7 @@
           <w:numId w:val="116"/>
         </w:numPr>
         <w:spacing w:line="276" w:lineRule="auto"/>
+        <w:jc w:val="both"/>
         <w:rPr>
           <w:color w:val="002060"/>
         </w:rPr>
@@ -19327,6 +19816,7 @@
           <w:numId w:val="116"/>
         </w:numPr>
         <w:spacing w:line="276" w:lineRule="auto"/>
+        <w:jc w:val="both"/>
         <w:rPr>
           <w:color w:val="002060"/>
         </w:rPr>
@@ -19368,6 +19858,7 @@
           <w:numId w:val="116"/>
         </w:numPr>
         <w:spacing w:line="276" w:lineRule="auto"/>
+        <w:jc w:val="both"/>
         <w:rPr>
           <w:color w:val="002060"/>
         </w:rPr>
@@ -19423,6 +19914,7 @@
           <w:numId w:val="116"/>
         </w:numPr>
         <w:spacing w:line="276" w:lineRule="auto"/>
+        <w:jc w:val="both"/>
         <w:rPr>
           <w:color w:val="002060"/>
         </w:rPr>
@@ -19460,6 +19952,7 @@
           <w:numId w:val="117"/>
         </w:numPr>
         <w:spacing w:line="276" w:lineRule="auto"/>
+        <w:jc w:val="both"/>
         <w:rPr>
           <w:color w:val="002060"/>
         </w:rPr>
@@ -19515,6 +20008,7 @@
           <w:numId w:val="117"/>
         </w:numPr>
         <w:spacing w:line="276" w:lineRule="auto"/>
+        <w:jc w:val="both"/>
         <w:rPr>
           <w:color w:val="002060"/>
         </w:rPr>
@@ -19542,6 +20036,7 @@
           <w:numId w:val="117"/>
         </w:numPr>
         <w:spacing w:line="276" w:lineRule="auto"/>
+        <w:jc w:val="both"/>
         <w:rPr>
           <w:color w:val="002060"/>
         </w:rPr>
@@ -19569,6 +20064,7 @@
           <w:numId w:val="117"/>
         </w:numPr>
         <w:spacing w:line="276" w:lineRule="auto"/>
+        <w:jc w:val="both"/>
         <w:rPr>
           <w:color w:val="002060"/>
         </w:rPr>
@@ -19606,6 +20102,7 @@
           <w:numId w:val="118"/>
         </w:numPr>
         <w:spacing w:line="276" w:lineRule="auto"/>
+        <w:jc w:val="both"/>
         <w:rPr>
           <w:color w:val="002060"/>
         </w:rPr>
@@ -19633,6 +20130,7 @@
           <w:numId w:val="118"/>
         </w:numPr>
         <w:spacing w:line="276" w:lineRule="auto"/>
+        <w:jc w:val="both"/>
         <w:rPr>
           <w:color w:val="002060"/>
         </w:rPr>
@@ -19692,6 +20190,7 @@
           <w:numId w:val="118"/>
         </w:numPr>
         <w:spacing w:line="276" w:lineRule="auto"/>
+        <w:jc w:val="both"/>
         <w:rPr>
           <w:color w:val="002060"/>
         </w:rPr>
@@ -19719,6 +20218,7 @@
           <w:numId w:val="118"/>
         </w:numPr>
         <w:spacing w:line="276" w:lineRule="auto"/>
+        <w:jc w:val="both"/>
         <w:rPr>
           <w:color w:val="002060"/>
         </w:rPr>
@@ -19746,6 +20246,7 @@
           <w:numId w:val="118"/>
         </w:numPr>
         <w:spacing w:line="276" w:lineRule="auto"/>
+        <w:jc w:val="both"/>
         <w:rPr>
           <w:color w:val="002060"/>
         </w:rPr>
@@ -19801,6 +20302,7 @@
           <w:numId w:val="118"/>
         </w:numPr>
         <w:spacing w:line="276" w:lineRule="auto"/>
+        <w:jc w:val="both"/>
         <w:rPr>
           <w:color w:val="002060"/>
         </w:rPr>
@@ -19829,6 +20331,7 @@
           <w:numId w:val="118"/>
         </w:numPr>
         <w:spacing w:line="276" w:lineRule="auto"/>
+        <w:jc w:val="both"/>
         <w:rPr>
           <w:color w:val="002060"/>
         </w:rPr>
@@ -19856,6 +20359,7 @@
           <w:numId w:val="118"/>
         </w:numPr>
         <w:spacing w:line="276" w:lineRule="auto"/>
+        <w:jc w:val="both"/>
         <w:rPr>
           <w:color w:val="002060"/>
         </w:rPr>
@@ -19883,6 +20387,7 @@
           <w:numId w:val="118"/>
         </w:numPr>
         <w:spacing w:line="276" w:lineRule="auto"/>
+        <w:jc w:val="both"/>
         <w:rPr>
           <w:color w:val="002060"/>
         </w:rPr>
@@ -19910,6 +20415,7 @@
           <w:numId w:val="118"/>
         </w:numPr>
         <w:spacing w:line="276" w:lineRule="auto"/>
+        <w:jc w:val="both"/>
         <w:rPr>
           <w:color w:val="002060"/>
         </w:rPr>
@@ -19932,6 +20438,7 @@
     <w:p>
       <w:pPr>
         <w:spacing w:line="276" w:lineRule="auto"/>
+        <w:jc w:val="both"/>
         <w:rPr>
           <w:color w:val="002060"/>
         </w:rPr>
@@ -20030,6 +20537,7 @@
           <w:numId w:val="35"/>
         </w:numPr>
         <w:spacing w:before="100" w:beforeAutospacing="1" w:after="100" w:afterAutospacing="1" w:line="240" w:lineRule="auto"/>
+        <w:jc w:val="both"/>
         <w:rPr>
           <w:rFonts w:cstheme="majorHAnsi"/>
           <w:color w:val="002060"/>
@@ -20057,6 +20565,7 @@
           <w:numId w:val="35"/>
         </w:numPr>
         <w:spacing w:before="100" w:beforeAutospacing="1" w:after="100" w:afterAutospacing="1" w:line="240" w:lineRule="auto"/>
+        <w:jc w:val="both"/>
         <w:rPr>
           <w:rFonts w:cstheme="majorHAnsi"/>
           <w:color w:val="002060"/>
@@ -20126,6 +20635,7 @@
           <w:numId w:val="35"/>
         </w:numPr>
         <w:spacing w:before="100" w:beforeAutospacing="1" w:after="100" w:afterAutospacing="1" w:line="240" w:lineRule="auto"/>
+        <w:jc w:val="both"/>
         <w:rPr>
           <w:rFonts w:cstheme="majorHAnsi"/>
           <w:color w:val="002060"/>
@@ -20153,6 +20663,7 @@
           <w:numId w:val="35"/>
         </w:numPr>
         <w:spacing w:before="100" w:beforeAutospacing="1" w:after="100" w:afterAutospacing="1" w:line="240" w:lineRule="auto"/>
+        <w:jc w:val="both"/>
         <w:rPr>
           <w:rFonts w:cstheme="majorHAnsi"/>
           <w:color w:val="002060"/>
@@ -20180,6 +20691,7 @@
           <w:numId w:val="35"/>
         </w:numPr>
         <w:spacing w:before="100" w:beforeAutospacing="1" w:after="100" w:afterAutospacing="1" w:line="240" w:lineRule="auto"/>
+        <w:jc w:val="both"/>
         <w:rPr>
           <w:rFonts w:cstheme="majorHAnsi"/>
           <w:color w:val="002060"/>
@@ -20207,6 +20719,7 @@
           <w:numId w:val="35"/>
         </w:numPr>
         <w:spacing w:before="100" w:beforeAutospacing="1" w:after="100" w:afterAutospacing="1" w:line="240" w:lineRule="auto"/>
+        <w:jc w:val="both"/>
         <w:rPr>
           <w:rFonts w:cstheme="majorHAnsi"/>
           <w:color w:val="002060"/>
@@ -20234,6 +20747,7 @@
           <w:numId w:val="35"/>
         </w:numPr>
         <w:spacing w:before="100" w:beforeAutospacing="1" w:after="100" w:afterAutospacing="1" w:line="240" w:lineRule="auto"/>
+        <w:jc w:val="both"/>
         <w:rPr>
           <w:rFonts w:cstheme="majorHAnsi"/>
           <w:color w:val="002060"/>
@@ -20261,6 +20775,7 @@
           <w:numId w:val="35"/>
         </w:numPr>
         <w:spacing w:before="100" w:beforeAutospacing="1" w:after="100" w:afterAutospacing="1" w:line="240" w:lineRule="auto"/>
+        <w:jc w:val="both"/>
         <w:rPr>
           <w:rFonts w:cstheme="majorHAnsi"/>
           <w:color w:val="002060"/>
@@ -20288,6 +20803,7 @@
           <w:numId w:val="35"/>
         </w:numPr>
         <w:spacing w:before="100" w:beforeAutospacing="1" w:after="100" w:afterAutospacing="1" w:line="240" w:lineRule="auto"/>
+        <w:jc w:val="both"/>
         <w:rPr>
           <w:rFonts w:cstheme="majorHAnsi"/>
           <w:color w:val="002060"/>
@@ -20315,6 +20831,7 @@
           <w:numId w:val="35"/>
         </w:numPr>
         <w:spacing w:before="100" w:beforeAutospacing="1" w:after="100" w:afterAutospacing="1" w:line="240" w:lineRule="auto"/>
+        <w:jc w:val="both"/>
         <w:rPr>
           <w:rFonts w:cstheme="majorHAnsi"/>
           <w:color w:val="002060"/>
@@ -20342,6 +20859,7 @@
           <w:numId w:val="35"/>
         </w:numPr>
         <w:spacing w:before="100" w:beforeAutospacing="1" w:after="100" w:afterAutospacing="1" w:line="240" w:lineRule="auto"/>
+        <w:jc w:val="both"/>
         <w:rPr>
           <w:rFonts w:cstheme="majorHAnsi"/>
           <w:color w:val="002060"/>
@@ -20369,6 +20887,7 @@
           <w:numId w:val="35"/>
         </w:numPr>
         <w:spacing w:before="100" w:beforeAutospacing="1" w:after="100" w:afterAutospacing="1" w:line="240" w:lineRule="auto"/>
+        <w:jc w:val="both"/>
         <w:rPr>
           <w:rFonts w:cstheme="majorHAnsi"/>
           <w:color w:val="002060"/>
@@ -20385,7 +20904,47 @@
           <w:szCs w:val="18"/>
           <w:lang w:val="en-US"/>
         </w:rPr>
-        <w:t>BDO has not identified, addressed, or corrected any errors or defects in the computer systems, other devices, or components thereof (“Systems”), whether or not due to imprecise or ambiguous entry, storage, interpretation, or processing or reporting of data. We will not be responsible for any defect or problem arising out of or related to data processing in any Systems.</w:t>
+        <w:t>BDO has not identified, addressed, or corrected any errors or defects in the computer systems, other devices, or components thereof (“Systems”), whether</w:t>
+      </w:r>
+      <w:r>
+        <w:rPr>
+          <w:rFonts w:cstheme="majorHAnsi"/>
+          <w:color w:val="002060"/>
+          <w:sz w:val="18"/>
+          <w:szCs w:val="18"/>
+          <w:lang w:val="en-US"/>
+        </w:rPr>
+        <w:t xml:space="preserve"> </w:t>
+      </w:r>
+      <w:r>
+        <w:rPr>
+          <w:rFonts w:cstheme="majorHAnsi"/>
+          <w:color w:val="002060"/>
+          <w:sz w:val="18"/>
+          <w:szCs w:val="18"/>
+          <w:lang w:val="en-US"/>
+        </w:rPr>
+        <w:t>or</w:t>
+      </w:r>
+      <w:r>
+        <w:rPr>
+          <w:rFonts w:cstheme="majorHAnsi"/>
+          <w:color w:val="002060"/>
+          <w:sz w:val="18"/>
+          <w:szCs w:val="18"/>
+          <w:lang w:val="en-US"/>
+        </w:rPr>
+        <w:t xml:space="preserve">  </w:t>
+      </w:r>
+      <w:r>
+        <w:rPr>
+          <w:rFonts w:cstheme="majorHAnsi"/>
+          <w:color w:val="002060"/>
+          <w:sz w:val="18"/>
+          <w:szCs w:val="18"/>
+          <w:lang w:val="en-US"/>
+        </w:rPr>
+        <w:t>not due to imprecise or ambiguous entry, storage, interpretation, or processing or reporting of data. We will not be responsible for any defect or problem arising out of or related to data processing in any Systems.</w:t>
       </w:r>
     </w:p>
     <w:p>
@@ -20396,6 +20955,7 @@
           <w:numId w:val="35"/>
         </w:numPr>
         <w:spacing w:before="100" w:beforeAutospacing="1" w:after="100" w:afterAutospacing="1" w:line="240" w:lineRule="auto"/>
+        <w:jc w:val="both"/>
         <w:rPr>
           <w:rFonts w:cstheme="majorHAnsi"/>
           <w:color w:val="002060"/>
@@ -20423,6 +20983,7 @@
           <w:numId w:val="36"/>
         </w:numPr>
         <w:spacing w:before="100" w:beforeAutospacing="1" w:after="100" w:afterAutospacing="1" w:line="240" w:lineRule="auto"/>
+        <w:jc w:val="both"/>
         <w:rPr>
           <w:rFonts w:cstheme="majorHAnsi"/>
           <w:color w:val="002060"/>
@@ -20449,6 +21010,7 @@
           <w:numId w:val="37"/>
         </w:numPr>
         <w:spacing w:before="100" w:beforeAutospacing="1" w:after="100" w:afterAutospacing="1" w:line="240" w:lineRule="auto"/>
+        <w:jc w:val="both"/>
         <w:rPr>
           <w:rFonts w:cstheme="majorHAnsi"/>
           <w:color w:val="002060"/>
@@ -20475,6 +21037,7 @@
           <w:numId w:val="37"/>
         </w:numPr>
         <w:spacing w:before="100" w:beforeAutospacing="1" w:after="100" w:afterAutospacing="1" w:line="240" w:lineRule="auto"/>
+        <w:jc w:val="both"/>
         <w:rPr>
           <w:rFonts w:cstheme="majorHAnsi"/>
           <w:color w:val="002060"/>
@@ -20501,6 +21064,7 @@
           <w:numId w:val="37"/>
         </w:numPr>
         <w:spacing w:before="100" w:beforeAutospacing="1" w:after="100" w:afterAutospacing="1" w:line="240" w:lineRule="auto"/>
+        <w:jc w:val="both"/>
         <w:rPr>
           <w:rFonts w:cstheme="majorHAnsi"/>
           <w:color w:val="002060"/>
@@ -20527,6 +21091,7 @@
           <w:numId w:val="37"/>
         </w:numPr>
         <w:spacing w:before="100" w:beforeAutospacing="1" w:after="100" w:afterAutospacing="1" w:line="240" w:lineRule="auto"/>
+        <w:jc w:val="both"/>
         <w:rPr>
           <w:rFonts w:cstheme="majorHAnsi"/>
           <w:color w:val="002060"/>
@@ -20553,6 +21118,7 @@
           <w:numId w:val="37"/>
         </w:numPr>
         <w:spacing w:before="100" w:beforeAutospacing="1" w:after="100" w:afterAutospacing="1" w:line="240" w:lineRule="auto"/>
+        <w:jc w:val="both"/>
         <w:rPr>
           <w:rFonts w:cstheme="majorHAnsi"/>
           <w:color w:val="002060"/>
@@ -20579,6 +21145,7 @@
           <w:numId w:val="37"/>
         </w:numPr>
         <w:spacing w:before="100" w:beforeAutospacing="1" w:after="100" w:afterAutospacing="1" w:line="240" w:lineRule="auto"/>
+        <w:jc w:val="both"/>
         <w:rPr>
           <w:rFonts w:cstheme="majorHAnsi"/>
           <w:color w:val="002060"/>
@@ -20606,6 +21173,7 @@
           <w:numId w:val="37"/>
         </w:numPr>
         <w:spacing w:before="100" w:beforeAutospacing="1" w:after="100" w:afterAutospacing="1" w:line="240" w:lineRule="auto"/>
+        <w:jc w:val="both"/>
         <w:rPr>
           <w:rFonts w:cstheme="majorHAnsi"/>
           <w:color w:val="002060"/>
@@ -20628,6 +21196,7 @@
     <w:p>
       <w:pPr>
         <w:spacing w:before="100" w:beforeAutospacing="1" w:after="100" w:afterAutospacing="1" w:line="240" w:lineRule="auto"/>
+        <w:jc w:val="both"/>
         <w:rPr>
           <w:rFonts w:cstheme="majorHAnsi"/>
           <w:color w:val="002060"/>
@@ -22302,65 +22871,65 @@
               </wp:anchor>
             </w:drawing>
           </mc:Choice>
-          <mc:Fallback>
+          <mc:Fallback xmlns:a14="http://schemas.microsoft.com/office/drawing/2010/main" xmlns:pic="http://schemas.openxmlformats.org/drawingml/2006/picture" xmlns:a="http://schemas.openxmlformats.org/drawingml/2006/main">
             <w:pict>
-              <v:group w14:anchorId="78845795" id="Group 321392872" o:spid="_x0000_s1026" style="position:absolute;margin-left:276pt;margin-top:-52.6pt;width:230pt;height:450.35pt;z-index:-251658240;mso-height-relative:margin" coordsize="29215,57199" o:gfxdata="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">
-                <v:shape id="Freeform 45" o:spid="_x0000_s1027" style="position:absolute;left:23234;top:8544;width:5831;height:16520;visibility:visible;mso-wrap-style:square;v-text-anchor:top" coordsize="729,1953" o:gfxdata="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" path="m683,1037r,-122l,,,1953,683,1037xe" fillcolor="#710022" stroked="f">
+              <v:group id="Group 321392872" style="position:absolute;margin-left:276pt;margin-top:-52.6pt;width:230pt;height:450.35pt;z-index:-251658240;mso-height-relative:margin" coordsize="29215,57199" o:spid="_x0000_s1026" w14:anchorId="78845795" o:gfxdata="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">
+                <v:shape id="Freeform 45" style="position:absolute;left:23234;top:8544;width:5831;height:16520;visibility:visible;mso-wrap-style:square;v-text-anchor:top" coordsize="729,1953" o:spid="_x0000_s1027" fillcolor="#710022" stroked="f" path="m683,1037r,-122l,,,1953,683,1037xe" o:gfxdata="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">
                   <v:path arrowok="t" o:connecttype="custom" o:connectlocs="546307,877197;546307,773998;0,0;0,1652041;546307,877197" o:connectangles="0,0,0,0,0"/>
                 </v:shape>
-                <v:shape id="Freeform 47" o:spid="_x0000_s1028" style="position:absolute;left:17538;top:16639;width:5839;height:16520;visibility:visible;mso-wrap-style:square;v-text-anchor:top" coordsize="730,1953" o:gfxdata="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" path="m,l,1953,729,976,,xe" fillcolor="#647b91" stroked="f">
+                <v:shape id="Freeform 47" style="position:absolute;left:17538;top:16639;width:5839;height:16520;visibility:visible;mso-wrap-style:square;v-text-anchor:top" coordsize="730,1953" o:spid="_x0000_s1028" fillcolor="#647b91" stroked="f" path="m,l,1953,729,976,,xe" o:gfxdata="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">
                   <v:path arrowok="t" o:connecttype="custom" o:connectlocs="0,0;0,1652041;583101,825598;0,0" o:connectangles="0,0,0,0"/>
                 </v:shape>
-                <v:shape id="Freeform 49" o:spid="_x0000_s1029" style="position:absolute;left:11692;top:449;width:5839;height:16512;visibility:visible;mso-wrap-style:square;v-text-anchor:top" coordsize="730,1952" o:gfxdata="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" path="m729,945r-706,l,976r729,977l729,945xe" fillcolor="#97002d" stroked="f">
+                <v:shape id="Freeform 49" style="position:absolute;left:11692;top:449;width:5839;height:16512;visibility:visible;mso-wrap-style:square;v-text-anchor:top" coordsize="730,1952" o:spid="_x0000_s1029" fillcolor="#97002d" stroked="f" path="m729,945r-706,l,976r729,977l729,945xe" o:gfxdata="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">
                   <v:path arrowok="t" o:connecttype="custom" o:connectlocs="583101,799375;18397,799375;0,825598;583101,1652041;583101,799375" o:connectangles="0,0,0,0,0"/>
                 </v:shape>
-                <v:shape id="Freeform 50" o:spid="_x0000_s1030" style="position:absolute;left:11587;top:8543;width:5940;height:16521;visibility:visible;mso-wrap-style:square;v-text-anchor:top" coordsize="730,1953" o:gfxdata="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" path="m,l,1953,729,976,,xe" fillcolor="#ff2869" stroked="f">
+                <v:shape id="Freeform 50" style="position:absolute;left:11587;top:8543;width:5940;height:16521;visibility:visible;mso-wrap-style:square;v-text-anchor:top" coordsize="730,1953" o:spid="_x0000_s1030" fillcolor="#ff2869" stroked="f" path="m,l,1953,729,976,,xe" o:gfxdata="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">
                   <v:path arrowok="t" o:connecttype="custom" o:connectlocs="0,0;0,1652041;593202,825598;0,0" o:connectangles="0,0,0,0"/>
                 </v:shape>
-                <v:shape id="Freeform 51" o:spid="_x0000_s1031" style="position:absolute;left:5846;top:8394;width:5831;height:16520;visibility:visible;mso-wrap-style:square;v-text-anchor:top" coordsize="729,1953" o:gfxdata="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" path="m729,9r-7,l,976r729,977l729,9xe" fillcolor="#ff6f9b" stroked="f">
+                <v:shape id="Freeform 51" style="position:absolute;left:5846;top:8394;width:5831;height:16520;visibility:visible;mso-wrap-style:square;v-text-anchor:top" coordsize="729,1953" o:spid="_x0000_s1031" fillcolor="#ff6f9b" stroked="f" path="m729,9r-7,l,976r729,977l729,9xe" o:gfxdata="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">
                   <v:path arrowok="t" o:connecttype="custom" o:connectlocs="583101,7613;577502,7613;0,825598;583101,1652041;583101,7613" o:connectangles="0,0,0,0,0"/>
                 </v:shape>
-                <v:shape id="Freeform 46" o:spid="_x0000_s1032" style="position:absolute;left:23384;top:24883;width:5831;height:16546;visibility:visible;mso-wrap-style:square;v-text-anchor:top" coordsize="729,1956" o:gfxdata="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" path="m683,1039r,-123l,,,1956,683,1039xe" fillcolor="#ff2869" stroked="f">
+                <v:shape id="Freeform 46" style="position:absolute;left:23384;top:24883;width:5831;height:16546;visibility:visible;mso-wrap-style:square;v-text-anchor:top" coordsize="729,1956" o:spid="_x0000_s1032" fillcolor="#ff2869" stroked="f" path="m683,1039r,-123l,,,1956,683,1039xe" o:gfxdata="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">
                   <v:path arrowok="t" o:connecttype="custom" o:connectlocs="546307,878889;546307,774843;0,0;0,1654578;546307,878889" o:connectangles="0,0,0,0,0"/>
                 </v:shape>
-                <v:shape id="Freeform 48" o:spid="_x0000_s1033" style="position:absolute;left:17688;top:24634;width:5839;height:16537;visibility:visible;mso-wrap-style:square;v-text-anchor:top" coordsize="730,1955" o:gfxdata="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" path="m729,l,977r729,978l729,xe" fillcolor="#a1afbd" stroked="f">
+                <v:shape id="Freeform 48" style="position:absolute;left:17688;top:24634;width:5839;height:16537;visibility:visible;mso-wrap-style:square;v-text-anchor:top" coordsize="730,1955" o:spid="_x0000_s1033" fillcolor="#a1afbd" stroked="f" path="m729,l,977r729,978l729,xe" o:gfxdata="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">
                   <v:path arrowok="t" o:connecttype="custom" o:connectlocs="583101,0;0,826443;583101,1653732;583101,0" o:connectangles="0,0,0,0"/>
                 </v:shape>
-                <v:group id="Group 52" o:spid="_x0000_s1034" style="position:absolute;width:29171;height:57199" coordorigin="7207,-997" coordsize="3647,6762" o:gfxdata="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">
-                  <v:shape id="Freeform 53" o:spid="_x0000_s1035" style="position:absolute;left:10116;top:-945;width:729;height:1952;visibility:visible;mso-wrap-style:square;v-text-anchor:top" coordsize="729,1952" o:gfxdata="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" path="m683,945r-660,l,976r683,916l683,945xe" fillcolor="#4b0017" stroked="f">
+                <v:group id="Group 52" style="position:absolute;width:29171;height:57199" coordsize="3647,6762" coordorigin="7207,-997" o:spid="_x0000_s1034" o:gfxdata="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">
+                  <v:shape id="Freeform 53" style="position:absolute;left:10116;top:-945;width:729;height:1952;visibility:visible;mso-wrap-style:square;v-text-anchor:top" coordsize="729,1952" o:spid="_x0000_s1035" fillcolor="#4b0017" stroked="f" path="m683,945r-660,l,976r683,916l683,945xe" o:gfxdata="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">
                     <v:path arrowok="t" o:connecttype="custom" o:connectlocs="683,945;23,945;0,976;683,1892;683,945" o:connectangles="0,0,0,0,0"/>
                   </v:shape>
-                  <v:shape id="Freeform 54" o:spid="_x0000_s1036" style="position:absolute;left:10116;top:972;width:729;height:1956;visibility:visible;mso-wrap-style:square;v-text-anchor:top" coordsize="729,1956" o:gfxdata="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" path="m683,61l,977r683,917l683,61xe" fillcolor="#97002d" stroked="f">
+                  <v:shape id="Freeform 54" style="position:absolute;left:10116;top:972;width:729;height:1956;visibility:visible;mso-wrap-style:square;v-text-anchor:top" coordsize="729,1956" o:spid="_x0000_s1036" fillcolor="#97002d" stroked="f" path="m683,61l,977r683,917l683,61xe" o:gfxdata="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">
                     <v:path arrowok="t" o:connecttype="custom" o:connectlocs="683,61;0,977;683,1894;683,61" o:connectangles="0,0,0,0"/>
                   </v:shape>
-                  <v:shape id="Freeform 55" o:spid="_x0000_s1037" style="position:absolute;left:10125;top:2916;width:729;height:1953;visibility:visible;mso-wrap-style:square;v-text-anchor:top" coordsize="729,1953" o:gfxdata="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" path="m683,61l,976r683,916l683,61xe" fillcolor="#ff6f9b" stroked="f">
+                  <v:shape id="Freeform 55" style="position:absolute;left:10125;top:2916;width:729;height:1953;visibility:visible;mso-wrap-style:square;v-text-anchor:top" coordsize="729,1953" o:spid="_x0000_s1037" fillcolor="#ff6f9b" stroked="f" path="m683,61l,976r683,916l683,61xe" o:gfxdata="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">
                     <v:path arrowok="t" o:connecttype="custom" o:connectlocs="683,61;0,976;683,1892;683,61" o:connectangles="0,0,0,0"/>
                   </v:shape>
-                  <v:shape id="Freeform 56" o:spid="_x0000_s1038" style="position:absolute;left:9393;top:-976;width:730;height:1952;visibility:visible;mso-wrap-style:square;v-text-anchor:top" coordsize="730,1952" o:gfxdata="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" path="m729,976l,976r,977l729,976xe" fillcolor="#ff2869" stroked="f">
+                  <v:shape id="Freeform 56" style="position:absolute;left:9393;top:-976;width:730;height:1952;visibility:visible;mso-wrap-style:square;v-text-anchor:top" coordsize="730,1952" o:spid="_x0000_s1038" fillcolor="#ff2869" stroked="f" path="m729,976l,976r,977l729,976xe" o:gfxdata="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">
                     <v:path arrowok="t" o:connecttype="custom" o:connectlocs="729,976;0,976;0,1953;729,976" o:connectangles="0,0,0,0"/>
                   </v:shape>
-                  <v:shape id="Freeform 57" o:spid="_x0000_s1039" style="position:absolute;left:9393;top:-9;width:730;height:1953;visibility:visible;mso-wrap-style:square;v-text-anchor:top" coordsize="730,1953" o:gfxdata="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" path="m729,9r-7,l,976r729,977l729,9xe" fillcolor="#4b5d6c" stroked="f">
+                  <v:shape id="Freeform 57" style="position:absolute;left:9393;top:-9;width:730;height:1953;visibility:visible;mso-wrap-style:square;v-text-anchor:top" coordsize="730,1953" o:spid="_x0000_s1039" fillcolor="#4b5d6c" stroked="f" path="m729,9r-7,l,976r729,977l729,9xe" o:gfxdata="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">
                     <v:path arrowok="t" o:connecttype="custom" o:connectlocs="729,9;722,9;0,976;729,1953;729,9" o:connectangles="0,0,0,0,0"/>
                   </v:shape>
-                  <v:shape id="Freeform 58" o:spid="_x0000_s1040" style="position:absolute;left:9383;top:2840;width:727;height:1956;visibility:visible;mso-wrap-style:square;v-text-anchor:top" coordsize="727,1956" o:gfxdata="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" path="m,l,1955,727,977,,xe" fillcolor="#c1cad3" stroked="f">
+                  <v:shape id="Freeform 58" style="position:absolute;left:9383;top:2840;width:727;height:1956;visibility:visible;mso-wrap-style:square;v-text-anchor:top" coordsize="727,1956" o:spid="_x0000_s1040" fillcolor="#c1cad3" stroked="f" path="m,l,1955,727,977,,xe" o:gfxdata="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">
                     <v:path arrowok="t" o:connecttype="custom" o:connectlocs="0,0;0,1955;727,977;0,0" o:connectangles="0,0,0,0"/>
                   </v:shape>
-                  <v:shape id="Freeform 59" o:spid="_x0000_s1041" style="position:absolute;left:9395;top:3811;width:749;height:1954;visibility:visible;mso-wrap-style:square;v-text-anchor:top" coordsize="727,1954" o:gfxdata="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" path="m727,l,976r727,977l727,xe" fillcolor="#dfe4e9" stroked="f">
+                  <v:shape id="Freeform 59" style="position:absolute;left:9395;top:3811;width:749;height:1954;visibility:visible;mso-wrap-style:square;v-text-anchor:top" coordsize="727,1954" o:spid="_x0000_s1041" fillcolor="#dfe4e9" stroked="f" path="m727,l,976r727,977l727,xe" o:gfxdata="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">
                     <v:path arrowok="t" o:connecttype="custom" o:connectlocs="749,0;0,976;749,1953;749,0" o:connectangles="0,0,0,0"/>
                   </v:shape>
-                  <v:shape id="Freeform 60" o:spid="_x0000_s1042" style="position:absolute;left:8661;top:984;width:730;height:1956;visibility:visible;mso-wrap-style:square;v-text-anchor:top" coordsize="730,1956" o:gfxdata="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" path="m729,1955l729,,,977r729,978xe" fillcolor="#df8539" stroked="f">
+                  <v:shape id="Freeform 60" style="position:absolute;left:8661;top:984;width:730;height:1956;visibility:visible;mso-wrap-style:square;v-text-anchor:top" coordsize="730,1956" o:spid="_x0000_s1042" fillcolor="#df8539" stroked="f" path="m729,1955l729,,,977r729,978xe" o:gfxdata="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">
                     <v:path arrowok="t" o:connecttype="custom" o:connectlocs="729,1955;729,0;0,977;729,1955" o:connectangles="0,0,0,0"/>
                   </v:shape>
-                  <v:shape id="Freeform 61" o:spid="_x0000_s1043" style="position:absolute;left:8656;top:2878;width:729;height:1953;visibility:visible;mso-wrap-style:square;v-text-anchor:top" coordsize="729,1953" o:gfxdata="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" path="m729,1953l729,,,976r729,977xe" fillcolor="#f8e7d6" stroked="f">
+                  <v:shape id="Freeform 61" style="position:absolute;left:8656;top:2878;width:729;height:1953;visibility:visible;mso-wrap-style:square;v-text-anchor:top" coordsize="729,1953" o:spid="_x0000_s1043" fillcolor="#f8e7d6" stroked="f" path="m729,1953l729,,,976r729,977xe" o:gfxdata="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">
                     <v:path arrowok="t" o:connecttype="custom" o:connectlocs="729,1953;729,0;0,976;729,1953" o:connectangles="0,0,0,0"/>
                   </v:shape>
-                  <v:shape id="Freeform 62" o:spid="_x0000_s1044" style="position:absolute;left:7944;top:-997;width:729;height:1952;visibility:visible;mso-wrap-style:square;v-text-anchor:top" coordsize="729,1952" o:gfxdata="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" path="m729,976l,976r,977l729,976xe" fillcolor="#ffb7cd" stroked="f">
+                  <v:shape id="Freeform 62" style="position:absolute;left:7944;top:-997;width:729;height:1952;visibility:visible;mso-wrap-style:square;v-text-anchor:top" coordsize="729,1952" o:spid="_x0000_s1044" fillcolor="#ffb7cd" stroked="f" path="m729,976l,976r,977l729,976xe" o:gfxdata="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">
                     <v:path arrowok="t" o:connecttype="custom" o:connectlocs="729,976;0,976;0,1953;729,976" o:connectangles="0,0,0,0"/>
                   </v:shape>
-                  <v:shape id="Freeform 63" o:spid="_x0000_s1045" style="position:absolute;left:7214;top:-966;width:729;height:1952;visibility:visible;mso-wrap-style:square;v-text-anchor:top" coordsize="729,1952" o:gfxdata="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" path="m729,945r-706,l,976r729,977l729,945xe" fillcolor="#f8e7d6" stroked="f">
+                  <v:shape id="Freeform 63" style="position:absolute;left:7214;top:-966;width:729;height:1952;visibility:visible;mso-wrap-style:square;v-text-anchor:top" coordsize="729,1952" o:spid="_x0000_s1045" fillcolor="#f8e7d6" stroked="f" path="m729,945r-706,l,976r729,977l729,945xe" o:gfxdata="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">
                     <v:path arrowok="t" o:connecttype="custom" o:connectlocs="729,945;23,945;0,976;729,1953;729,945" o:connectangles="0,0,0,0,0"/>
                   </v:shape>
-                  <v:shape id="Freeform 64" o:spid="_x0000_s1046" style="position:absolute;left:7207;top:-2;width:729;height:1953;visibility:visible;mso-wrap-style:square;v-text-anchor:top" coordsize="729,1953" o:gfxdata="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" path="m,l,1953,729,976,,xe" fillcolor="#dfe4e9" stroked="f">
+                  <v:shape id="Freeform 64" style="position:absolute;left:7207;top:-2;width:729;height:1953;visibility:visible;mso-wrap-style:square;v-text-anchor:top" coordsize="729,1953" o:spid="_x0000_s1046" fillcolor="#dfe4e9" stroked="f" path="m,l,1953,729,976,,xe" o:gfxdata="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">
                     <v:path arrowok="t" o:connecttype="custom" o:connectlocs="0,0;0,1953;729,976;0,0" o:connectangles="0,0,0,0"/>
                   </v:shape>
                 </v:group>
@@ -22728,13 +23297,13 @@
               </wp:anchor>
             </w:drawing>
           </mc:Choice>
-          <mc:Fallback>
+          <mc:Fallback xmlns:a14="http://schemas.microsoft.com/office/drawing/2010/main" xmlns:pic="http://schemas.openxmlformats.org/drawingml/2006/picture" xmlns:a="http://schemas.openxmlformats.org/drawingml/2006/main">
             <w:pict>
-              <v:shapetype w14:anchorId="09FE4809" id="_x0000_t202" coordsize="21600,21600" o:spt="202" path="m,l,21600r21600,l21600,xe">
+              <v:shapetype id="_x0000_t202" coordsize="21600,21600" o:spt="202" path="m,l,21600r21600,l21600,xe" w14:anchorId="09FE4809">
                 <v:stroke joinstyle="miter"/>
                 <v:path gradientshapeok="t" o:connecttype="rect"/>
               </v:shapetype>
-              <v:shape id="Text Box 217" o:spid="_x0000_s1026" type="#_x0000_t202" style="position:absolute;margin-left:28.5pt;margin-top:123.55pt;width:415.25pt;height:110.6pt;z-index:251658241;visibility:visible;mso-wrap-style:square;mso-width-percent:0;mso-height-percent:200;mso-wrap-distance-left:9pt;mso-wrap-distance-top:3.6pt;mso-wrap-distance-right:9pt;mso-wrap-distance-bottom:3.6pt;mso-position-horizontal:absolute;mso-position-horizontal-relative:text;mso-position-vertical:absolute;mso-position-vertical-relative:text;mso-width-percent:0;mso-height-percent:200;mso-width-relative:margin;mso-height-relative:margin;v-text-anchor:top" o:gfxdata="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" filled="f" stroked="f">
+              <v:shape id="Text Box 217" style="position:absolute;margin-left:28.5pt;margin-top:123.55pt;width:415.25pt;height:110.6pt;z-index:251658241;visibility:visible;mso-wrap-style:square;mso-width-percent:0;mso-height-percent:200;mso-wrap-distance-left:9pt;mso-wrap-distance-top:3.6pt;mso-wrap-distance-right:9pt;mso-wrap-distance-bottom:3.6pt;mso-position-horizontal:absolute;mso-position-horizontal-relative:text;mso-position-vertical:absolute;mso-position-vertical-relative:text;mso-width-percent:0;mso-height-percent:200;mso-width-relative:margin;mso-height-relative:margin;v-text-anchor:top" o:spid="_x0000_s1026" filled="f" stroked="f" type="#_x0000_t202" o:gfxdata="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">
                 <v:textbox style="mso-fit-shape-to-text:t">
                   <w:txbxContent>
                     <w:p>
@@ -22785,8 +23354,6 @@
                           <w:szCs w:val="20"/>
                         </w:rPr>
                       </w:pPr>
-                      <w:bookmarkStart w:id="121" w:name="_Hlk531166926"/>
-                      <w:bookmarkEnd w:id="121"/>
                       <w:r>
                         <w:rPr>
                           <w:rStyle w:val="TextWhite"/>
@@ -23044,7 +23611,7 @@
       <w:headerReference w:type="first" r:id="rId20"/>
       <w:footerReference w:type="first" r:id="rId21"/>
       <w:pgSz w:w="11906" w:h="16838"/>
-      <w:pgMar w:top="1134" w:right="851" w:bottom="964" w:left="1134" w:header="709" w:footer="0" w:gutter="0"/>
+      <w:pgMar w:top="1134" w:right="1133" w:bottom="964" w:left="1134" w:header="709" w:footer="0" w:gutter="0"/>
       <w:cols w:space="708"/>
       <w:docGrid w:linePitch="360"/>
     </w:sectPr>
@@ -23090,7 +23657,6 @@
     <w:sdtPr>
       <w:rPr>
         <w:color w:val="000000" w:themeColor="text1"/>
-        <w:szCs w:val="20"/>
       </w:rPr>
       <w:id w:val="800736663"/>
       <w:docPartObj>
@@ -23103,7 +23669,6 @@
         <w:sdtPr>
           <w:rPr>
             <w:color w:val="000000" w:themeColor="text1"/>
-            <w:szCs w:val="20"/>
           </w:rPr>
           <w:id w:val="92603119"/>
           <w:docPartObj>
@@ -23246,9 +23811,9 @@
                     </wp:anchor>
                   </w:drawing>
                 </mc:Choice>
-                <mc:Fallback>
+                <mc:Fallback xmlns:a14="http://schemas.microsoft.com/office/drawing/2010/main" xmlns:a="http://schemas.openxmlformats.org/drawingml/2006/main">
                   <w:pict>
-                    <v:shape w14:anchorId="37C6BD86" id="Freeform: Shape 321392566" o:spid="_x0000_s1026" style="position:absolute;margin-left:-.55pt;margin-top:-10.25pt;width:7.65pt;height:45.05pt;rotation:180;z-index:-251656181;visibility:visible;mso-wrap-style:square;mso-width-percent:0;mso-height-percent:0;mso-wrap-distance-left:9pt;mso-wrap-distance-top:0;mso-wrap-distance-right:9pt;mso-wrap-distance-bottom:0;mso-position-horizontal:absolute;mso-position-horizontal-relative:text;mso-position-vertical:absolute;mso-position-vertical-relative:text;mso-width-percent:0;mso-height-percent:0;mso-width-relative:margin;mso-height-relative:margin;v-text-anchor:top" coordsize="144,1401" o:gfxdata="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" path="m144,1140l144,,,,,1401,144,1140xe" fillcolor="#ec1a3a" stroked="f">
+                    <v:shape id="Freeform: Shape 321392566" style="position:absolute;margin-left:-.55pt;margin-top:-10.25pt;width:7.65pt;height:45.05pt;rotation:180;z-index:-251656181;visibility:visible;mso-wrap-style:square;mso-width-percent:0;mso-height-percent:0;mso-wrap-distance-left:9pt;mso-wrap-distance-top:0;mso-wrap-distance-right:9pt;mso-wrap-distance-bottom:0;mso-position-horizontal:absolute;mso-position-horizontal-relative:text;mso-position-vertical:absolute;mso-position-vertical-relative:text;mso-width-percent:0;mso-height-percent:0;mso-width-relative:margin;mso-height-relative:margin;v-text-anchor:top" coordsize="144,1401" o:spid="_x0000_s1026" fillcolor="#ec1a3a" stroked="f" path="m144,1140l144,,,,,1401,144,1140xe" o:gfxdata="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" w14:anchorId="37C6BD86">
                       <v:path arrowok="t" o:connecttype="custom" o:connectlocs="97156,465473;97156,0;0,0;0,572042;97156,465473" o:connectangles="0,0,0,0,0"/>
                     </v:shape>
                   </w:pict>
@@ -23509,9 +24074,9 @@
             </wp:anchor>
           </w:drawing>
         </mc:Choice>
-        <mc:Fallback>
+        <mc:Fallback xmlns:a14="http://schemas.microsoft.com/office/drawing/2010/main" xmlns:a="http://schemas.openxmlformats.org/drawingml/2006/main">
           <w:pict>
-            <v:shape w14:anchorId="60157482" id="Freeform: Shape 19" o:spid="_x0000_s1026" style="position:absolute;margin-left:19.85pt;margin-top:0;width:7.65pt;height:45.05pt;rotation:180;z-index:-251658229;visibility:visible;mso-wrap-style:square;mso-width-percent:0;mso-height-percent:0;mso-wrap-distance-left:9pt;mso-wrap-distance-top:0;mso-wrap-distance-right:9pt;mso-wrap-distance-bottom:0;mso-position-horizontal:absolute;mso-position-horizontal-relative:text;mso-position-vertical:absolute;mso-position-vertical-relative:text;mso-width-percent:0;mso-height-percent:0;mso-width-relative:margin;mso-height-relative:margin;v-text-anchor:top" coordsize="144,1401" o:gfxdata="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" path="m144,1140l144,,,,,1401,144,1140xe" fillcolor="#ec1a3a" stroked="f">
+            <v:shape id="Freeform: Shape 19" style="position:absolute;margin-left:19.85pt;margin-top:0;width:7.65pt;height:45.05pt;rotation:180;z-index:-251658229;visibility:visible;mso-wrap-style:square;mso-width-percent:0;mso-height-percent:0;mso-wrap-distance-left:9pt;mso-wrap-distance-top:0;mso-wrap-distance-right:9pt;mso-wrap-distance-bottom:0;mso-position-horizontal:absolute;mso-position-horizontal-relative:text;mso-position-vertical:absolute;mso-position-vertical-relative:text;mso-width-percent:0;mso-height-percent:0;mso-width-relative:margin;mso-height-relative:margin;v-text-anchor:top" coordsize="144,1401" o:spid="_x0000_s1026" fillcolor="#ec1a3a" stroked="f" path="m144,1140l144,,,,,1401,144,1140xe" o:gfxdata="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" w14:anchorId="60157482">
               <v:path arrowok="t" o:connecttype="custom" o:connectlocs="97156,465473;97156,0;0,0;0,572042;97156,465473" o:connectangles="0,0,0,0,0"/>
             </v:shape>
           </w:pict>
@@ -23630,51 +24195,7 @@
         <w:color w:val="EC1A3A"/>
         <w:sz w:val="18"/>
       </w:rPr>
-      <w:t xml:space="preserve"> Study-1</w:t>
-    </w:r>
-    <w:r>
-      <w:rPr>
-        <w:color w:val="EC1A3A"/>
-        <w:sz w:val="18"/>
-      </w:rPr>
-      <w:t>7</w:t>
-    </w:r>
-    <w:r>
-      <w:rPr>
-        <w:color w:val="EC1A3A"/>
-        <w:sz w:val="18"/>
-        <w:vertAlign w:val="superscript"/>
-      </w:rPr>
-      <w:t>th</w:t>
-    </w:r>
-    <w:r>
-      <w:rPr>
-        <w:color w:val="EC1A3A"/>
-        <w:sz w:val="18"/>
-      </w:rPr>
-      <w:t xml:space="preserve"> September 2025-</w:t>
-    </w:r>
-    <w:r>
-      <w:rPr>
-        <w:color w:val="EC1A3A"/>
-        <w:sz w:val="18"/>
-      </w:rPr>
-      <w:t>20</w:t>
-    </w:r>
-    <w:r>
-      <w:rPr>
-        <w:color w:val="EC1A3A"/>
-        <w:sz w:val="18"/>
-        <w:vertAlign w:val="superscript"/>
-      </w:rPr>
-      <w:t>th</w:t>
-    </w:r>
-    <w:r>
-      <w:rPr>
-        <w:color w:val="EC1A3A"/>
-        <w:sz w:val="18"/>
-      </w:rPr>
-      <w:t xml:space="preserve"> September 2025 </w:t>
+      <w:t xml:space="preserve"> Study</w:t>
     </w:r>
     <w:r>
       <w:rPr>
@@ -23811,9 +24332,9 @@
             </wp:anchor>
           </w:drawing>
         </mc:Choice>
-        <mc:Fallback>
+        <mc:Fallback xmlns:a14="http://schemas.microsoft.com/office/drawing/2010/main" xmlns:a="http://schemas.openxmlformats.org/drawingml/2006/main">
           <w:pict>
-            <v:shape w14:anchorId="58EBE05F" id="Freeform: Shape 321392528" o:spid="_x0000_s1026" style="position:absolute;margin-left:-.05pt;margin-top:-37.3pt;width:7.65pt;height:42.95pt;z-index:251658240;visibility:visible;mso-wrap-style:square;mso-width-percent:0;mso-height-percent:0;mso-wrap-distance-left:9pt;mso-wrap-distance-top:0;mso-wrap-distance-right:9pt;mso-wrap-distance-bottom:0;mso-position-horizontal:absolute;mso-position-horizontal-relative:text;mso-position-vertical:absolute;mso-position-vertical-relative:text;mso-width-percent:0;mso-height-percent:0;mso-width-relative:margin;mso-height-relative:margin;v-text-anchor:top" coordsize="144,1401" o:gfxdata="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" path="m144,1140l144,,,,,1401,144,1140xe" fillcolor="#ec1a3a" stroked="f">
+            <v:shape id="Freeform: Shape 321392528" style="position:absolute;margin-left:-.05pt;margin-top:-37.3pt;width:7.65pt;height:42.95pt;z-index:251658240;visibility:visible;mso-wrap-style:square;mso-width-percent:0;mso-height-percent:0;mso-wrap-distance-left:9pt;mso-wrap-distance-top:0;mso-wrap-distance-right:9pt;mso-wrap-distance-bottom:0;mso-position-horizontal:absolute;mso-position-horizontal-relative:text;mso-position-vertical:absolute;mso-position-vertical-relative:text;mso-width-percent:0;mso-height-percent:0;mso-width-relative:margin;mso-height-relative:margin;v-text-anchor:top" coordsize="144,1401" o:spid="_x0000_s1026" fillcolor="#ec1a3a" stroked="f" path="m144,1140l144,,,,,1401,144,1140xe" o:gfxdata="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" w14:anchorId="58EBE05F">
               <v:path arrowok="t" o:connecttype="custom" o:connectlocs="97155,443951;97155,0;0,0;0,545592;97155,443951" o:connectangles="0,0,0,0,0"/>
             </v:shape>
           </w:pict>
@@ -23830,7 +24351,7 @@
       <w:rPr>
         <w:sz w:val="18"/>
       </w:rPr>
-      <w:t>MS – PRAGATI SETU V1</w:t>
+      <w:t>MS – PRAGATI SETU</w:t>
     </w:r>
   </w:p>
 </w:hdr>
@@ -23964,9 +24485,9 @@
             </wp:anchor>
           </w:drawing>
         </mc:Choice>
-        <mc:Fallback>
+        <mc:Fallback xmlns:a14="http://schemas.microsoft.com/office/drawing/2010/main" xmlns:a="http://schemas.openxmlformats.org/drawingml/2006/main">
           <w:pict>
-            <v:shape w14:anchorId="0F93876D" id="Freeform: Shape 13" o:spid="_x0000_s1026" style="position:absolute;margin-left:21.4pt;margin-top:-28.25pt;width:7.15pt;height:42.95pt;z-index:251658250;visibility:visible;mso-wrap-style:square;mso-width-percent:0;mso-height-percent:0;mso-wrap-distance-left:9pt;mso-wrap-distance-top:0;mso-wrap-distance-right:9pt;mso-wrap-distance-bottom:0;mso-position-horizontal:absolute;mso-position-horizontal-relative:margin;mso-position-vertical:absolute;mso-position-vertical-relative:text;mso-width-percent:0;mso-height-percent:0;mso-width-relative:margin;mso-height-relative:margin;v-text-anchor:top" coordsize="144,1401" o:gfxdata="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" path="m144,1140l144,,,,,1401,144,1140xe" fillcolor="#ec1a3a" stroked="f">
+            <v:shape id="Freeform: Shape 13" style="position:absolute;margin-left:21.4pt;margin-top:-28.25pt;width:7.15pt;height:42.95pt;z-index:251658250;visibility:visible;mso-wrap-style:square;mso-width-percent:0;mso-height-percent:0;mso-wrap-distance-left:9pt;mso-wrap-distance-top:0;mso-wrap-distance-right:9pt;mso-wrap-distance-bottom:0;mso-position-horizontal:absolute;mso-position-horizontal-relative:margin;mso-position-vertical:absolute;mso-position-vertical-relative:text;mso-width-percent:0;mso-height-percent:0;mso-width-relative:margin;mso-height-relative:margin;v-text-anchor:top" coordsize="144,1401" o:spid="_x0000_s1026" fillcolor="#ec1a3a" stroked="f" path="m144,1140l144,,,,,1401,144,1140xe" o:gfxdata="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" w14:anchorId="0F93876D">
               <v:path arrowok="t" o:connecttype="custom" o:connectlocs="90805,443847;90805,0;0,0;0,545465;90805,443847" o:connectangles="0,0,0,0,0"/>
               <w10:wrap anchorx="margin"/>
             </v:shape>
@@ -37257,7 +37778,6 @@
     <w:basedOn w:val="Normal"/>
     <w:link w:val="CommentTextChar"/>
     <w:uiPriority w:val="99"/>
-    <w:semiHidden/>
     <w:unhideWhenUsed/>
     <w:rsid w:val="00FD6F4B"/>
     <w:pPr>
@@ -37272,7 +37792,6 @@
     <w:basedOn w:val="DefaultParagraphFont"/>
     <w:link w:val="CommentText"/>
     <w:uiPriority w:val="99"/>
-    <w:semiHidden/>
     <w:rsid w:val="00FD6F4B"/>
     <w:rPr>
       <w:rFonts w:ascii="Trebuchet MS" w:hAnsi="Trebuchet MS"/>
@@ -40199,7 +40718,6 @@
     <w:sig w:usb0="E4002EFF" w:usb1="C200247B" w:usb2="00000009" w:usb3="00000000" w:csb0="000001FF" w:csb1="00000000"/>
   </w:font>
   <w:font w:name="Yu Gothic Light">
-    <w:altName w:val="游ゴシック Light"/>
     <w:panose1 w:val="020B0300000000000000"/>
     <w:charset w:val="80"/>
     <w:family w:val="swiss"/>
@@ -40207,7 +40725,6 @@
     <w:sig w:usb0="E00002FF" w:usb1="2AC7FDFF" w:usb2="00000016" w:usb3="00000000" w:csb0="0002009F" w:csb1="00000000"/>
   </w:font>
   <w:font w:name="Yu Mincho">
-    <w:altName w:val="游明朝"/>
     <w:charset w:val="80"/>
     <w:family w:val="roman"/>
     <w:pitch w:val="variable"/>
@@ -40290,6 +40807,9 @@
     <w:rsid w:val="000B211A"/>
     <w:rsid w:val="000B2F62"/>
     <w:rsid w:val="000B6F61"/>
+    <w:rsid w:val="000E0884"/>
+    <w:rsid w:val="000E5A01"/>
+    <w:rsid w:val="000F63BF"/>
     <w:rsid w:val="001017ED"/>
     <w:rsid w:val="00106B16"/>
     <w:rsid w:val="00107512"/>
@@ -40297,6 +40817,7 @@
     <w:rsid w:val="001216B7"/>
     <w:rsid w:val="0012620B"/>
     <w:rsid w:val="001264B1"/>
+    <w:rsid w:val="001434A7"/>
     <w:rsid w:val="00143D94"/>
     <w:rsid w:val="0014582F"/>
     <w:rsid w:val="0016465C"/>
@@ -40307,10 +40828,12 @@
     <w:rsid w:val="001F5A07"/>
     <w:rsid w:val="00202F63"/>
     <w:rsid w:val="0020569B"/>
+    <w:rsid w:val="00210794"/>
     <w:rsid w:val="00217167"/>
     <w:rsid w:val="00225134"/>
     <w:rsid w:val="00242ABA"/>
     <w:rsid w:val="00252648"/>
+    <w:rsid w:val="00255B56"/>
     <w:rsid w:val="00260318"/>
     <w:rsid w:val="00260E37"/>
     <w:rsid w:val="00264F88"/>
@@ -40337,6 +40860,7 @@
     <w:rsid w:val="003B71F1"/>
     <w:rsid w:val="003B7A9A"/>
     <w:rsid w:val="003C42DF"/>
+    <w:rsid w:val="003C50D0"/>
     <w:rsid w:val="003C7732"/>
     <w:rsid w:val="003D0474"/>
     <w:rsid w:val="003D0FF5"/>
@@ -40355,11 +40879,14 @@
     <w:rsid w:val="004F2D86"/>
     <w:rsid w:val="00522252"/>
     <w:rsid w:val="005267B5"/>
+    <w:rsid w:val="00533768"/>
+    <w:rsid w:val="005426F1"/>
     <w:rsid w:val="00547BC9"/>
     <w:rsid w:val="0055093A"/>
     <w:rsid w:val="00550DF4"/>
     <w:rsid w:val="00553522"/>
     <w:rsid w:val="00560598"/>
+    <w:rsid w:val="00577DF9"/>
     <w:rsid w:val="00595BDE"/>
     <w:rsid w:val="005A6030"/>
     <w:rsid w:val="005B392E"/>
@@ -40380,6 +40907,7 @@
     <w:rsid w:val="00685330"/>
     <w:rsid w:val="00696419"/>
     <w:rsid w:val="006A1CB1"/>
+    <w:rsid w:val="006C5173"/>
     <w:rsid w:val="006C550B"/>
     <w:rsid w:val="006D1038"/>
     <w:rsid w:val="006E1442"/>
@@ -40426,6 +40954,7 @@
     <w:rsid w:val="00A01033"/>
     <w:rsid w:val="00A04ABE"/>
     <w:rsid w:val="00A055F8"/>
+    <w:rsid w:val="00A10857"/>
     <w:rsid w:val="00A16CEE"/>
     <w:rsid w:val="00A16E2E"/>
     <w:rsid w:val="00A46148"/>
@@ -40437,6 +40966,7 @@
     <w:rsid w:val="00AA4DFE"/>
     <w:rsid w:val="00AC0C7C"/>
     <w:rsid w:val="00AF1700"/>
+    <w:rsid w:val="00AF54AF"/>
     <w:rsid w:val="00B000F4"/>
     <w:rsid w:val="00B1118B"/>
     <w:rsid w:val="00B23C79"/>
@@ -40498,6 +41028,7 @@
     <w:rsid w:val="00DE49AB"/>
     <w:rsid w:val="00DF510A"/>
     <w:rsid w:val="00E1514A"/>
+    <w:rsid w:val="00E17114"/>
     <w:rsid w:val="00E172B1"/>
     <w:rsid w:val="00E23C0E"/>
     <w:rsid w:val="00E27C67"/>
@@ -40509,6 +41040,8 @@
     <w:rsid w:val="00ED7B57"/>
     <w:rsid w:val="00EE4FA5"/>
     <w:rsid w:val="00F174DD"/>
+    <w:rsid w:val="00F21B68"/>
+    <w:rsid w:val="00F66F2F"/>
     <w:rsid w:val="00F76554"/>
     <w:rsid w:val="00F82763"/>
     <w:rsid w:val="00F9256E"/>
@@ -41298,25 +41831,10 @@
 </file>
 
 <file path=customXml/item1.xml><?xml version="1.0" encoding="utf-8"?>
-<p:properties xmlns:p="http://schemas.microsoft.com/office/2006/metadata/properties" xmlns:xsi="http://www.w3.org/2001/XMLSchema-instance" xmlns:pc="http://schemas.microsoft.com/office/infopath/2007/PartnerControls">
-  <documentManagement/>
-</p:properties>
+<b:Sources xmlns:b="http://schemas.openxmlformats.org/officeDocument/2006/bibliography" xmlns="http://schemas.openxmlformats.org/officeDocument/2006/bibliography" SelectedStyle="\APASixthEditionOfficeOnline.xsl" StyleName="APA" Version="6"/>
 </file>
 
 <file path=customXml/item2.xml><?xml version="1.0" encoding="utf-8"?>
-<?mso-contentType ?>
-<FormTemplates xmlns="http://schemas.microsoft.com/sharepoint/v3/contenttype/forms">
-  <Display>DocumentLibraryForm</Display>
-  <Edit>DocumentLibraryForm</Edit>
-  <New>DocumentLibraryForm</New>
-</FormTemplates>
-</file>
-
-<file path=customXml/item3.xml><?xml version="1.0" encoding="utf-8"?>
-<b:Sources xmlns:b="http://schemas.openxmlformats.org/officeDocument/2006/bibliography" xmlns="http://schemas.openxmlformats.org/officeDocument/2006/bibliography" SelectedStyle="\APASixthEditionOfficeOnline.xsl" StyleName="APA" Version="6"/>
-</file>
-
-<file path=customXml/item4.xml><?xml version="1.0" encoding="utf-8"?>
 <ct:contentTypeSchema xmlns:ct="http://schemas.microsoft.com/office/2006/metadata/contentType" xmlns:ma="http://schemas.microsoft.com/office/2006/metadata/properties/metaAttributes" ct:_="" ma:_="" ma:contentTypeName="Document" ma:contentTypeID="0x010100917474A3A7D3EB47B9068A73915CF386" ma:contentTypeVersion="12" ma:contentTypeDescription="Create a new document." ma:contentTypeScope="" ma:versionID="ab7f9aa9f31fcd561bfdb27ef57ecb44">
   <xsd:schema xmlns:xsd="http://www.w3.org/2001/XMLSchema" xmlns:xs="http://www.w3.org/2001/XMLSchema" xmlns:p="http://schemas.microsoft.com/office/2006/metadata/properties" xmlns:ns3="828d191c-c65d-40dc-b767-745be014a698" xmlns:ns4="818d14fa-51b2-4be0-8db0-978f291905db" targetNamespace="http://schemas.microsoft.com/office/2006/metadata/properties" ma:root="true" ma:fieldsID="45f91ab97306ba0c44facc5e9d36c242" ns3:_="" ns4:_="">
     <xsd:import namespace="828d191c-c65d-40dc-b767-745be014a698"/>
@@ -41533,24 +42051,22 @@
 </ct:contentTypeSchema>
 </file>
 
-<file path=customXml/itemProps1.xml><?xml version="1.0" encoding="utf-8"?>
-<ds:datastoreItem xmlns:ds="http://schemas.openxmlformats.org/officeDocument/2006/customXml" ds:itemID="{F9188B79-9B54-4905-9177-FD77E8C14A4F}">
-  <ds:schemaRefs>
-    <ds:schemaRef ds:uri="http://schemas.microsoft.com/office/2006/metadata/properties"/>
-    <ds:schemaRef ds:uri="http://schemas.microsoft.com/office/infopath/2007/PartnerControls"/>
-  </ds:schemaRefs>
-</ds:datastoreItem>
+<file path=customXml/item3.xml><?xml version="1.0" encoding="utf-8"?>
+<p:properties xmlns:p="http://schemas.microsoft.com/office/2006/metadata/properties" xmlns:xsi="http://www.w3.org/2001/XMLSchema-instance" xmlns:pc="http://schemas.microsoft.com/office/infopath/2007/PartnerControls">
+  <documentManagement/>
+</p:properties>
 </file>
 
-<file path=customXml/itemProps2.xml><?xml version="1.0" encoding="utf-8"?>
-<ds:datastoreItem xmlns:ds="http://schemas.openxmlformats.org/officeDocument/2006/customXml" ds:itemID="{7F468372-A99D-4376-AE9B-441AC3F9C203}">
-  <ds:schemaRefs>
-    <ds:schemaRef ds:uri="http://schemas.microsoft.com/sharepoint/v3/contenttype/forms"/>
-  </ds:schemaRefs>
-</ds:datastoreItem>
+<file path=customXml/item4.xml><?xml version="1.0" encoding="utf-8"?>
+<?mso-contentType ?>
+<FormTemplates xmlns="http://schemas.microsoft.com/sharepoint/v3/contenttype/forms">
+  <Display>DocumentLibraryForm</Display>
+  <Edit>DocumentLibraryForm</Edit>
+  <New>DocumentLibraryForm</New>
+</FormTemplates>
 </file>
 
-<file path=customXml/itemProps3.xml><?xml version="1.0" encoding="utf-8"?>
+<file path=customXml/itemProps1.xml><?xml version="1.0" encoding="utf-8"?>
 <ds:datastoreItem xmlns:ds="http://schemas.openxmlformats.org/officeDocument/2006/customXml" ds:itemID="{C7581FDE-D091-4FF3-94F6-FBFC455A9CF0}">
   <ds:schemaRefs>
     <ds:schemaRef ds:uri="http://schemas.openxmlformats.org/officeDocument/2006/bibliography"/>
@@ -41558,7 +42074,7 @@
 </ds:datastoreItem>
 </file>
 
-<file path=customXml/itemProps4.xml><?xml version="1.0" encoding="utf-8"?>
+<file path=customXml/itemProps2.xml><?xml version="1.0" encoding="utf-8"?>
 <ds:datastoreItem xmlns:ds="http://schemas.openxmlformats.org/officeDocument/2006/customXml" ds:itemID="{195AC1B3-0095-4B2A-8CFC-8456B1FB5A99}">
   <ds:schemaRefs>
     <ds:schemaRef ds:uri="http://schemas.microsoft.com/office/2006/metadata/contentType"/>
@@ -41575,4 +42091,21 @@
     <ds:schemaRef ds:uri="http://schemas.microsoft.com/internal/obd"/>
   </ds:schemaRefs>
 </ds:datastoreItem>
+</file>
+
+<file path=customXml/itemProps3.xml><?xml version="1.0" encoding="utf-8"?>
+<ds:datastoreItem xmlns:ds="http://schemas.openxmlformats.org/officeDocument/2006/customXml" ds:itemID="{F9188B79-9B54-4905-9177-FD77E8C14A4F}">
+  <ds:schemaRefs>
+    <ds:schemaRef ds:uri="http://schemas.microsoft.com/office/2006/metadata/properties"/>
+    <ds:schemaRef ds:uri="http://schemas.microsoft.com/office/infopath/2007/PartnerControls"/>
+  </ds:schemaRefs>
+</ds:datastoreItem>
+</file>
+
+<file path=customXml/itemProps4.xml><?xml version="1.0" encoding="utf-8"?>
+<ds:datastoreItem xmlns:ds="http://schemas.openxmlformats.org/officeDocument/2006/customXml" ds:itemID="{7F468372-A99D-4376-AE9B-441AC3F9C203}">
+  <ds:schemaRefs>
+    <ds:schemaRef ds:uri="http://schemas.microsoft.com/sharepoint/v3/contenttype/forms"/>
+  </ds:schemaRefs>
+</ds:datastoreItem>
 </file>